--- a/fixtures/demo-wp-documentate.docx
+++ b/fixtures/demo-wp-documentate.docx
@@ -10,7 +10,15 @@
         </w:rPr>
       </w:pPr>
       <w:r>
-        <w:t>Documento de prueba wp-resolate / OpenTBS  (DOCX)</w:t>
+        <w:t xml:space="preserve">Documento de prueba wp-resolate / </w:t>
+      </w:r>
+      <w:proofErr w:type="gramStart"/>
+      <w:r>
+        <w:t>OpenTBS  (</w:t>
+      </w:r>
+      <w:proofErr w:type="gramEnd"/>
+      <w:r>
+        <w:t>DOCX)</w:t>
       </w:r>
     </w:p>
     <w:p>
@@ -21,6 +29,11 @@
     <w:p>
       <w:r>
         <w:t>Versión: 1.0</w:t>
+      </w:r>
+    </w:p>
+    <w:p>
+      <w:r>
+        <w:t>Title: [post_title]</w:t>
       </w:r>
     </w:p>
     <w:p>
@@ -40,7 +53,47 @@
         <w:spacing w:line="240" w:lineRule="auto"/>
       </w:pPr>
       <w:r>
-        <w:t>[name;type='text';title='Nombre completo';placeholder='Tu nombre y apellidos';description='Nombre tal como aparece en el DNI';length='120']</w:t>
+        <w:t>[</w:t>
+      </w:r>
+      <w:proofErr w:type="gramStart"/>
+      <w:r>
+        <w:t>name;type</w:t>
+      </w:r>
+      <w:proofErr w:type="gramEnd"/>
+      <w:r>
+        <w:t>='text</w:t>
+      </w:r>
+      <w:proofErr w:type="gramStart"/>
+      <w:r>
+        <w:t>';title</w:t>
+      </w:r>
+      <w:proofErr w:type="gramEnd"/>
+      <w:r>
+        <w:t>='Nombre completo</w:t>
+      </w:r>
+      <w:proofErr w:type="gramStart"/>
+      <w:r>
+        <w:t>';placeholder</w:t>
+      </w:r>
+      <w:proofErr w:type="gramEnd"/>
+      <w:r>
+        <w:t>='Tu nombre y apellidos</w:t>
+      </w:r>
+      <w:proofErr w:type="gramStart"/>
+      <w:r>
+        <w:t>';description</w:t>
+      </w:r>
+      <w:proofErr w:type="gramEnd"/>
+      <w:r>
+        <w:t>='Nombre tal como aparece en el DNI</w:t>
+      </w:r>
+      <w:proofErr w:type="gramStart"/>
+      <w:r>
+        <w:t>';length</w:t>
+      </w:r>
+      <w:proofErr w:type="gramEnd"/>
+      <w:r>
+        <w:t>='120']</w:t>
       </w:r>
     </w:p>
     <w:p>
@@ -49,7 +102,31 @@
         <w:spacing w:line="240" w:lineRule="auto"/>
       </w:pPr>
       <w:r>
-        <w:t>[email;type='email';title='Correo electrónico';placeholder='tu@dominio.es']</w:t>
+        <w:t>[</w:t>
+      </w:r>
+      <w:proofErr w:type="gramStart"/>
+      <w:r>
+        <w:t>email;type</w:t>
+      </w:r>
+      <w:proofErr w:type="gramEnd"/>
+      <w:r>
+        <w:t>='email</w:t>
+      </w:r>
+      <w:proofErr w:type="gramStart"/>
+      <w:r>
+        <w:t>';title</w:t>
+      </w:r>
+      <w:proofErr w:type="gramEnd"/>
+      <w:r>
+        <w:t>='Correo electrónico</w:t>
+      </w:r>
+      <w:proofErr w:type="gramStart"/>
+      <w:r>
+        <w:t>';placeholder='tu@dominio.es</w:t>
+      </w:r>
+      <w:proofErr w:type="gramEnd"/>
+      <w:r>
+        <w:t>']</w:t>
       </w:r>
     </w:p>
     <w:p>
@@ -58,7 +135,87 @@
         <w:spacing w:line="240" w:lineRule="auto"/>
       </w:pPr>
       <w:r>
-        <w:t>[phone;type='text';title='Teléfono';placeholder='+34600000000';pattern='^[+]?[1-9][0-9]{1,14}$';patternmsg='Formato de teléfono no válido';description='Admite prefijo internacional, espacios o guiones']</w:t>
+        <w:t>[</w:t>
+      </w:r>
+      <w:proofErr w:type="gramStart"/>
+      <w:r>
+        <w:t>phone;type</w:t>
+      </w:r>
+      <w:proofErr w:type="gramEnd"/>
+      <w:r>
+        <w:t>='text</w:t>
+      </w:r>
+      <w:proofErr w:type="gramStart"/>
+      <w:r>
+        <w:t>';title</w:t>
+      </w:r>
+      <w:proofErr w:type="gramEnd"/>
+      <w:r>
+        <w:t>='Teléfono</w:t>
+      </w:r>
+      <w:proofErr w:type="gramStart"/>
+      <w:r>
+        <w:t>';placeholder</w:t>
+      </w:r>
+      <w:proofErr w:type="gramEnd"/>
+      <w:r>
+        <w:t>='+34600000000</w:t>
+      </w:r>
+      <w:proofErr w:type="gramStart"/>
+      <w:r>
+        <w:t>';pattern</w:t>
+      </w:r>
+      <w:proofErr w:type="gramEnd"/>
+      <w:r>
+        <w:t>='</w:t>
+      </w:r>
+      <w:proofErr w:type="gramStart"/>
+      <w:r>
+        <w:t>^[</w:t>
+      </w:r>
+      <w:proofErr w:type="gramEnd"/>
+      <w:r>
+        <w:t>+</w:t>
+      </w:r>
+      <w:proofErr w:type="gramStart"/>
+      <w:r>
+        <w:t>]?[</w:t>
+      </w:r>
+      <w:proofErr w:type="gramEnd"/>
+      <w:r>
+        <w:t>1-9</w:t>
+      </w:r>
+      <w:proofErr w:type="gramStart"/>
+      <w:r>
+        <w:t>][</w:t>
+      </w:r>
+      <w:proofErr w:type="gramEnd"/>
+      <w:r>
+        <w:t>0-9</w:t>
+      </w:r>
+      <w:proofErr w:type="gramStart"/>
+      <w:r>
+        <w:t>]{</w:t>
+      </w:r>
+      <w:proofErr w:type="gramEnd"/>
+      <w:r>
+        <w:t>1,</w:t>
+      </w:r>
+      <w:proofErr w:type="gramStart"/>
+      <w:r>
+        <w:t>14}$';patternmsg</w:t>
+      </w:r>
+      <w:proofErr w:type="gramEnd"/>
+      <w:r>
+        <w:t>='Formato de teléfono no válido</w:t>
+      </w:r>
+      <w:proofErr w:type="gramStart"/>
+      <w:r>
+        <w:t>';description</w:t>
+      </w:r>
+      <w:proofErr w:type="gramEnd"/>
+      <w:r>
+        <w:t>='Admite prefijo internacional, espacios o guiones']</w:t>
       </w:r>
     </w:p>
     <w:p>
@@ -67,7 +224,63 @@
         <w:spacing w:line="240" w:lineRule="auto"/>
       </w:pPr>
       <w:r>
-        <w:t>[dni;type='text';title='DNI';placeholder='00000000A';pattern='^[0-9]{8}[A-Za-z]$';patternmsg='El DNI debe tener 8 dígitos y una letra final';length='9']</w:t>
+        <w:t>[</w:t>
+      </w:r>
+      <w:proofErr w:type="gramStart"/>
+      <w:r>
+        <w:t>dni;type</w:t>
+      </w:r>
+      <w:proofErr w:type="gramEnd"/>
+      <w:r>
+        <w:t>='text</w:t>
+      </w:r>
+      <w:proofErr w:type="gramStart"/>
+      <w:r>
+        <w:t>';title</w:t>
+      </w:r>
+      <w:proofErr w:type="gramEnd"/>
+      <w:r>
+        <w:t>='DNI</w:t>
+      </w:r>
+      <w:proofErr w:type="gramStart"/>
+      <w:r>
+        <w:t>';placeholder</w:t>
+      </w:r>
+      <w:proofErr w:type="gramEnd"/>
+      <w:r>
+        <w:t>='00000000A</w:t>
+      </w:r>
+      <w:proofErr w:type="gramStart"/>
+      <w:r>
+        <w:t>';pattern</w:t>
+      </w:r>
+      <w:proofErr w:type="gramEnd"/>
+      <w:r>
+        <w:t>='^[0-9]{</w:t>
+      </w:r>
+      <w:proofErr w:type="gramStart"/>
+      <w:r>
+        <w:t>8}[</w:t>
+      </w:r>
+      <w:proofErr w:type="gramEnd"/>
+      <w:r>
+        <w:t>A-Za-z]$</w:t>
+      </w:r>
+      <w:proofErr w:type="gramStart"/>
+      <w:r>
+        <w:t>';patternmsg</w:t>
+      </w:r>
+      <w:proofErr w:type="gramEnd"/>
+      <w:r>
+        <w:t>='El DNI debe tener 8 dígitos y una letra final</w:t>
+      </w:r>
+      <w:proofErr w:type="gramStart"/>
+      <w:r>
+        <w:t>';length</w:t>
+      </w:r>
+      <w:proofErr w:type="gramEnd"/>
+      <w:r>
+        <w:t>='9']</w:t>
       </w:r>
     </w:p>
     <w:p>
@@ -76,7 +289,31 @@
         <w:spacing w:line="240" w:lineRule="auto"/>
       </w:pPr>
       <w:r>
-        <w:t>[body;type='html';title='Cuerpo del documento (HTML)';description='Contenido enriquecido con formato']</w:t>
+        <w:t>[</w:t>
+      </w:r>
+      <w:proofErr w:type="gramStart"/>
+      <w:r>
+        <w:t>body;type</w:t>
+      </w:r>
+      <w:proofErr w:type="gramEnd"/>
+      <w:r>
+        <w:t>='html</w:t>
+      </w:r>
+      <w:proofErr w:type="gramStart"/>
+      <w:r>
+        <w:t>';title</w:t>
+      </w:r>
+      <w:proofErr w:type="gramEnd"/>
+      <w:r>
+        <w:t>='Cuerpo del documento (HTML)</w:t>
+      </w:r>
+      <w:proofErr w:type="gramStart"/>
+      <w:r>
+        <w:t>';description</w:t>
+      </w:r>
+      <w:proofErr w:type="gramEnd"/>
+      <w:r>
+        <w:t>='Contenido enriquecido con formato']</w:t>
       </w:r>
     </w:p>
     <w:p>
@@ -85,7 +322,87 @@
         <w:spacing w:line="240" w:lineRule="auto"/>
       </w:pPr>
       <w:r>
-        <w:t>[units;type='number';title='Unidades';placeholder='0..20';minvalue='0';maxvalue='20';pattern='^(?:0|[1-9]|1[0-9]|20)$';patternmsg='Debe ser un entero entre 0 y 20']</w:t>
+        <w:t>[</w:t>
+      </w:r>
+      <w:proofErr w:type="gramStart"/>
+      <w:r>
+        <w:t>units;type</w:t>
+      </w:r>
+      <w:proofErr w:type="gramEnd"/>
+      <w:r>
+        <w:t>='number</w:t>
+      </w:r>
+      <w:proofErr w:type="gramStart"/>
+      <w:r>
+        <w:t>';title</w:t>
+      </w:r>
+      <w:proofErr w:type="gramEnd"/>
+      <w:r>
+        <w:t>='Unidades</w:t>
+      </w:r>
+      <w:proofErr w:type="gramStart"/>
+      <w:r>
+        <w:t>';placeholder</w:t>
+      </w:r>
+      <w:proofErr w:type="gramEnd"/>
+      <w:r>
+        <w:t>='</w:t>
+      </w:r>
+      <w:proofErr w:type="gramStart"/>
+      <w:r>
+        <w:t>0..</w:t>
+      </w:r>
+      <w:proofErr w:type="gramEnd"/>
+      <w:r>
+        <w:t>20</w:t>
+      </w:r>
+      <w:proofErr w:type="gramStart"/>
+      <w:r>
+        <w:t>';minvalue</w:t>
+      </w:r>
+      <w:proofErr w:type="gramEnd"/>
+      <w:r>
+        <w:t>='0</w:t>
+      </w:r>
+      <w:proofErr w:type="gramStart"/>
+      <w:r>
+        <w:t>';maxvalue</w:t>
+      </w:r>
+      <w:proofErr w:type="gramEnd"/>
+      <w:r>
+        <w:t>='20</w:t>
+      </w:r>
+      <w:proofErr w:type="gramStart"/>
+      <w:r>
+        <w:t>';pattern</w:t>
+      </w:r>
+      <w:proofErr w:type="gramEnd"/>
+      <w:r>
+        <w:t>='</w:t>
+      </w:r>
+      <w:proofErr w:type="gramStart"/>
+      <w:r>
+        <w:t>^(</w:t>
+      </w:r>
+      <w:proofErr w:type="gramEnd"/>
+      <w:r>
+        <w:t>?:0</w:t>
+      </w:r>
+      <w:proofErr w:type="gramStart"/>
+      <w:r>
+        <w:t>|[</w:t>
+      </w:r>
+      <w:proofErr w:type="gramEnd"/>
+      <w:r>
+        <w:t>1-9]|1[0-9]|</w:t>
+      </w:r>
+      <w:proofErr w:type="gramStart"/>
+      <w:r>
+        <w:t>20)$';patternmsg</w:t>
+      </w:r>
+      <w:proofErr w:type="gramEnd"/>
+      <w:r>
+        <w:t>='Debe ser un entero entre 0 y 20']</w:t>
       </w:r>
     </w:p>
     <w:p>
@@ -187,7 +504,19 @@
               <w:pStyle w:val="NormalWeb"/>
             </w:pPr>
             <w:r>
-              <w:t>[items;block=begin][</w:t>
+              <w:t>[</w:t>
+            </w:r>
+            <w:proofErr w:type="gramStart"/>
+            <w:r>
+              <w:t>items;block</w:t>
+            </w:r>
+            <w:proofErr w:type="gramEnd"/>
+            <w:r>
+              <w:t>=begin</w:t>
+            </w:r>
+            <w:proofErr w:type="gramStart"/>
+            <w:r>
+              <w:t>][</w:t>
             </w:r>
             <w:r>
               <w:t>i</w:t>
@@ -195,14 +524,47 @@
             <w:r>
               <w:t>tems.title</w:t>
             </w:r>
-            <w:r>
-              <w:t>;type='text';t</w:t>
+            <w:proofErr w:type="gramEnd"/>
+            <w:r>
+              <w:t>;type='text</w:t>
+            </w:r>
+            <w:proofErr w:type="gramStart"/>
+            <w:r>
+              <w:t>';t</w:t>
             </w:r>
             <w:r>
               <w:t>i</w:t>
             </w:r>
             <w:r>
-              <w:t>tle='Título del ítem';placeholder='Título';length='120';description='Título corto para el ítem']</w:t>
+              <w:t>tle</w:t>
+            </w:r>
+            <w:proofErr w:type="gramEnd"/>
+            <w:r>
+              <w:t>='Título del ítem</w:t>
+            </w:r>
+            <w:proofErr w:type="gramStart"/>
+            <w:r>
+              <w:t>';placeholder</w:t>
+            </w:r>
+            <w:proofErr w:type="gramEnd"/>
+            <w:r>
+              <w:t>='Título</w:t>
+            </w:r>
+            <w:proofErr w:type="gramStart"/>
+            <w:r>
+              <w:t>';length</w:t>
+            </w:r>
+            <w:proofErr w:type="gramEnd"/>
+            <w:r>
+              <w:t>='120</w:t>
+            </w:r>
+            <w:proofErr w:type="gramStart"/>
+            <w:r>
+              <w:t>';description</w:t>
+            </w:r>
+            <w:proofErr w:type="gramEnd"/>
+            <w:r>
+              <w:t>='Título corto para el ítem']</w:t>
             </w:r>
           </w:p>
         </w:tc>
@@ -224,14 +586,40 @@
             <w:r>
               <w:t>[</w:t>
             </w:r>
+            <w:proofErr w:type="gramStart"/>
             <w:r>
               <w:t>i</w:t>
             </w:r>
             <w:r>
               <w:t>tems.content</w:t>
             </w:r>
-            <w:r>
-              <w:t>;type='html';title='Contenido (HTML)';description='Texto enriquecido del ítem'][items;block=end]</w:t>
+            <w:proofErr w:type="gramEnd"/>
+            <w:r>
+              <w:t>;type='html</w:t>
+            </w:r>
+            <w:proofErr w:type="gramStart"/>
+            <w:r>
+              <w:t>';title</w:t>
+            </w:r>
+            <w:proofErr w:type="gramEnd"/>
+            <w:r>
+              <w:t>='Contenido (HTML)</w:t>
+            </w:r>
+            <w:proofErr w:type="gramStart"/>
+            <w:r>
+              <w:t>';description</w:t>
+            </w:r>
+            <w:proofErr w:type="gramEnd"/>
+            <w:r>
+              <w:t>='Texto enriquecido del ítem'][</w:t>
+            </w:r>
+            <w:proofErr w:type="gramStart"/>
+            <w:r>
+              <w:t>items;block</w:t>
+            </w:r>
+            <w:proofErr w:type="gramEnd"/>
+            <w:r>
+              <w:t>=end]</w:t>
             </w:r>
           </w:p>
         </w:tc>
@@ -254,7 +642,47 @@
         <w:spacing w:line="240" w:lineRule="auto"/>
       </w:pPr>
       <w:r>
-        <w:t>[Observaciones;type='textarea';title='Observaciones';placeholder='Notas opcionales';description='Se mostrará como texto de ayuda bajo el campo';length='500']</w:t>
+        <w:t>[</w:t>
+      </w:r>
+      <w:proofErr w:type="gramStart"/>
+      <w:r>
+        <w:t>Observaciones;type</w:t>
+      </w:r>
+      <w:proofErr w:type="gramEnd"/>
+      <w:r>
+        <w:t>='textarea</w:t>
+      </w:r>
+      <w:proofErr w:type="gramStart"/>
+      <w:r>
+        <w:t>';title</w:t>
+      </w:r>
+      <w:proofErr w:type="gramEnd"/>
+      <w:r>
+        <w:t>='Observaciones</w:t>
+      </w:r>
+      <w:proofErr w:type="gramStart"/>
+      <w:r>
+        <w:t>';placeholder</w:t>
+      </w:r>
+      <w:proofErr w:type="gramEnd"/>
+      <w:r>
+        <w:t>='Notas opcionales</w:t>
+      </w:r>
+      <w:proofErr w:type="gramStart"/>
+      <w:r>
+        <w:t>';description</w:t>
+      </w:r>
+      <w:proofErr w:type="gramEnd"/>
+      <w:r>
+        <w:t>='Se mostrará como texto de ayuda bajo el campo</w:t>
+      </w:r>
+      <w:proofErr w:type="gramStart"/>
+      <w:r>
+        <w:t>';length</w:t>
+      </w:r>
+      <w:proofErr w:type="gramEnd"/>
+      <w:r>
+        <w:t>='500']</w:t>
       </w:r>
     </w:p>
     <w:p>
@@ -265,11 +693,32 @@
       <w:r>
         <w:t>[</w:t>
       </w:r>
+      <w:proofErr w:type="gramStart"/>
       <w:r>
         <w:t>web</w:t>
       </w:r>
       <w:r>
-        <w:t>;type='url';title='Sitio web';placeholder='https://ejemplo.com']</w:t>
+        <w:t>;type</w:t>
+      </w:r>
+      <w:proofErr w:type="gramEnd"/>
+      <w:r>
+        <w:t>='url</w:t>
+      </w:r>
+      <w:proofErr w:type="gramStart"/>
+      <w:r>
+        <w:t>';title</w:t>
+      </w:r>
+      <w:proofErr w:type="gramEnd"/>
+      <w:r>
+        <w:t>='Sitio web</w:t>
+      </w:r>
+      <w:proofErr w:type="gramStart"/>
+      <w:r>
+        <w:t>';placeholder</w:t>
+      </w:r>
+      <w:proofErr w:type="gramEnd"/>
+      <w:r>
+        <w:t>='https://ejemplo.com']</w:t>
       </w:r>
     </w:p>
     <w:p>
@@ -280,11 +729,48 @@
       <w:r>
         <w:t>[</w:t>
       </w:r>
+      <w:proofErr w:type="gramStart"/>
       <w:r>
         <w:t>datelimit</w:t>
       </w:r>
       <w:r>
-        <w:t>;type='date';title='Fecha límite';minvalue='2025-01-01';maxvalue='2030-12-31';description='Rango permitido 2025–2030']</w:t>
+        <w:t>;type</w:t>
+      </w:r>
+      <w:proofErr w:type="gramEnd"/>
+      <w:r>
+        <w:t>='date</w:t>
+      </w:r>
+      <w:proofErr w:type="gramStart"/>
+      <w:r>
+        <w:t>';title</w:t>
+      </w:r>
+      <w:proofErr w:type="gramEnd"/>
+      <w:r>
+        <w:t>='Fecha límite</w:t>
+      </w:r>
+      <w:proofErr w:type="gramStart"/>
+      <w:r>
+        <w:t>';minvalue</w:t>
+      </w:r>
+      <w:proofErr w:type="gramEnd"/>
+      <w:r>
+        <w:t>='2025-01-01</w:t>
+      </w:r>
+      <w:proofErr w:type="gramStart"/>
+      <w:r>
+        <w:t>';maxvalue</w:t>
+      </w:r>
+      <w:proofErr w:type="gramEnd"/>
+      <w:r>
+        <w:t>='2030-12-31</w:t>
+      </w:r>
+      <w:proofErr w:type="gramStart"/>
+      <w:r>
+        <w:t>';description</w:t>
+      </w:r>
+      <w:proofErr w:type="gramEnd"/>
+      <w:r>
+        <w:t>='Rango permitido 2025–2030']</w:t>
       </w:r>
     </w:p>
     <w:p>

--- a/fixtures/demo-wp-documentate.docx
+++ b/fixtures/demo-wp-documentate.docx
@@ -10,11 +10,24 @@
         </w:rPr>
       </w:pPr>
       <w:r>
-        <w:t xml:space="preserve">Documento de prueba wp-resolate / </w:t>
-      </w:r>
-      <w:proofErr w:type="gramStart"/>
-      <w:r>
-        <w:t>OpenTBS  (</w:t>
+        <w:t xml:space="preserve">Documento de prueba </w:t>
+      </w:r>
+      <w:proofErr w:type="spellStart"/>
+      <w:r>
+        <w:t>wp-resolate</w:t>
+      </w:r>
+      <w:proofErr w:type="spellEnd"/>
+      <w:r>
+        <w:t xml:space="preserve"> / </w:t>
+      </w:r>
+      <w:proofErr w:type="spellStart"/>
+      <w:proofErr w:type="gramStart"/>
+      <w:r>
+        <w:t>OpenTBS</w:t>
+      </w:r>
+      <w:proofErr w:type="spellEnd"/>
+      <w:r>
+        <w:t xml:space="preserve">  (</w:t>
       </w:r>
       <w:proofErr w:type="gramEnd"/>
       <w:r>
@@ -32,8 +45,40 @@
       </w:r>
     </w:p>
     <w:p>
-      <w:r>
-        <w:t>Title: [post_title]</w:t>
+      <w:proofErr w:type="spellStart"/>
+      <w:r>
+        <w:t>Title</w:t>
+      </w:r>
+      <w:proofErr w:type="spellEnd"/>
+      <w:r>
+        <w:t>: [</w:t>
+      </w:r>
+      <w:proofErr w:type="spellStart"/>
+      <w:r>
+        <w:t>post_</w:t>
+      </w:r>
+      <w:proofErr w:type="gramStart"/>
+      <w:r>
+        <w:t>title</w:t>
+      </w:r>
+      <w:r>
+        <w:t>;case</w:t>
+      </w:r>
+      <w:proofErr w:type="spellEnd"/>
+      <w:proofErr w:type="gramEnd"/>
+      <w:r>
+        <w:t>='</w:t>
+      </w:r>
+      <w:proofErr w:type="spellStart"/>
+      <w:r>
+        <w:t>upper</w:t>
+      </w:r>
+      <w:proofErr w:type="spellEnd"/>
+      <w:r>
+        <w:t>'</w:t>
+      </w:r>
+      <w:r>
+        <w:t>]</w:t>
       </w:r>
     </w:p>
     <w:p>
@@ -55,42 +100,69 @@
       <w:r>
         <w:t>[</w:t>
       </w:r>
+      <w:proofErr w:type="spellStart"/>
       <w:proofErr w:type="gramStart"/>
       <w:r>
         <w:t>name;type</w:t>
       </w:r>
-      <w:proofErr w:type="gramEnd"/>
-      <w:r>
-        <w:t>='text</w:t>
-      </w:r>
-      <w:proofErr w:type="gramStart"/>
-      <w:r>
-        <w:t>';title</w:t>
-      </w:r>
+      <w:proofErr w:type="spellEnd"/>
+      <w:proofErr w:type="gramEnd"/>
+      <w:r>
+        <w:t>='</w:t>
+      </w:r>
+      <w:proofErr w:type="spellStart"/>
+      <w:r>
+        <w:t>text</w:t>
+      </w:r>
+      <w:proofErr w:type="spellEnd"/>
+      <w:proofErr w:type="gramStart"/>
+      <w:r>
+        <w:t>';</w:t>
+      </w:r>
+      <w:proofErr w:type="spellStart"/>
+      <w:r>
+        <w:t>title</w:t>
+      </w:r>
+      <w:proofErr w:type="spellEnd"/>
       <w:proofErr w:type="gramEnd"/>
       <w:r>
         <w:t>='Nombre completo</w:t>
       </w:r>
       <w:proofErr w:type="gramStart"/>
       <w:r>
-        <w:t>';placeholder</w:t>
-      </w:r>
+        <w:t>';</w:t>
+      </w:r>
+      <w:proofErr w:type="spellStart"/>
+      <w:r>
+        <w:t>placeholder</w:t>
+      </w:r>
+      <w:proofErr w:type="spellEnd"/>
       <w:proofErr w:type="gramEnd"/>
       <w:r>
         <w:t>='Tu nombre y apellidos</w:t>
       </w:r>
       <w:proofErr w:type="gramStart"/>
       <w:r>
-        <w:t>';description</w:t>
-      </w:r>
+        <w:t>';</w:t>
+      </w:r>
+      <w:proofErr w:type="spellStart"/>
+      <w:r>
+        <w:t>description</w:t>
+      </w:r>
+      <w:proofErr w:type="spellEnd"/>
       <w:proofErr w:type="gramEnd"/>
       <w:r>
         <w:t>='Nombre tal como aparece en el DNI</w:t>
       </w:r>
       <w:proofErr w:type="gramStart"/>
       <w:r>
-        <w:t>';length</w:t>
-      </w:r>
+        <w:t>';</w:t>
+      </w:r>
+      <w:proofErr w:type="spellStart"/>
+      <w:r>
+        <w:t>length</w:t>
+      </w:r>
+      <w:proofErr w:type="spellEnd"/>
       <w:proofErr w:type="gramEnd"/>
       <w:r>
         <w:t>='120']</w:t>
@@ -104,29 +176,51 @@
       <w:r>
         <w:t>[</w:t>
       </w:r>
-      <w:proofErr w:type="gramStart"/>
+      <w:proofErr w:type="spellStart"/>
       <w:r>
         <w:t>email;type</w:t>
       </w:r>
-      <w:proofErr w:type="gramEnd"/>
-      <w:r>
-        <w:t>='email</w:t>
-      </w:r>
-      <w:proofErr w:type="gramStart"/>
-      <w:r>
-        <w:t>';title</w:t>
-      </w:r>
-      <w:proofErr w:type="gramEnd"/>
-      <w:r>
-        <w:t>='Correo electrónico</w:t>
-      </w:r>
-      <w:proofErr w:type="gramStart"/>
-      <w:r>
-        <w:t>';placeholder='tu@dominio.es</w:t>
-      </w:r>
-      <w:proofErr w:type="gramEnd"/>
-      <w:r>
-        <w:t>']</w:t>
+      <w:proofErr w:type="spellEnd"/>
+      <w:r>
+        <w:t>='email';</w:t>
+      </w:r>
+      <w:proofErr w:type="spellStart"/>
+      <w:r>
+        <w:t>title</w:t>
+      </w:r>
+      <w:proofErr w:type="spellEnd"/>
+      <w:r>
+        <w:t>='Correo electrónico';</w:t>
+      </w:r>
+      <w:proofErr w:type="spellStart"/>
+      <w:r>
+        <w:t>placeholder</w:t>
+      </w:r>
+      <w:proofErr w:type="spellEnd"/>
+      <w:r>
+        <w:t>='</w:t>
+      </w:r>
+      <w:proofErr w:type="spellStart"/>
+      <w:r>
+        <w:t>tu@dominio.es'</w:t>
+      </w:r>
+      <w:r>
+        <w:t>;case</w:t>
+      </w:r>
+      <w:proofErr w:type="spellEnd"/>
+      <w:r>
+        <w:t>='</w:t>
+      </w:r>
+      <w:proofErr w:type="spellStart"/>
+      <w:r>
+        <w:t>lower</w:t>
+      </w:r>
+      <w:proofErr w:type="spellEnd"/>
+      <w:r>
+        <w:t>'</w:t>
+      </w:r>
+      <w:r>
+        <w:t>]</w:t>
       </w:r>
     </w:p>
     <w:p>
@@ -211,8 +305,13 @@
       </w:r>
       <w:proofErr w:type="gramStart"/>
       <w:r>
-        <w:t>';description</w:t>
-      </w:r>
+        <w:t>';</w:t>
+      </w:r>
+      <w:proofErr w:type="spellStart"/>
+      <w:r>
+        <w:t>description</w:t>
+      </w:r>
+      <w:proofErr w:type="spellEnd"/>
       <w:proofErr w:type="gramEnd"/>
       <w:r>
         <w:t>='Admite prefijo internacional, espacios o guiones']</w:t>
@@ -276,8 +375,13 @@
       </w:r>
       <w:proofErr w:type="gramStart"/>
       <w:r>
-        <w:t>';length</w:t>
-      </w:r>
+        <w:t>';</w:t>
+      </w:r>
+      <w:proofErr w:type="spellStart"/>
+      <w:r>
+        <w:t>length</w:t>
+      </w:r>
+      <w:proofErr w:type="spellEnd"/>
       <w:proofErr w:type="gramEnd"/>
       <w:r>
         <w:t>='9']</w:t>
@@ -291,26 +395,43 @@
       <w:r>
         <w:t>[</w:t>
       </w:r>
+      <w:proofErr w:type="spellStart"/>
       <w:proofErr w:type="gramStart"/>
       <w:r>
         <w:t>body;type</w:t>
       </w:r>
-      <w:proofErr w:type="gramEnd"/>
-      <w:r>
-        <w:t>='html</w:t>
-      </w:r>
-      <w:proofErr w:type="gramStart"/>
-      <w:r>
-        <w:t>';title</w:t>
-      </w:r>
+      <w:proofErr w:type="spellEnd"/>
+      <w:proofErr w:type="gramEnd"/>
+      <w:r>
+        <w:t>='</w:t>
+      </w:r>
+      <w:proofErr w:type="spellStart"/>
+      <w:r>
+        <w:t>html</w:t>
+      </w:r>
+      <w:proofErr w:type="spellEnd"/>
+      <w:proofErr w:type="gramStart"/>
+      <w:r>
+        <w:t>';</w:t>
+      </w:r>
+      <w:proofErr w:type="spellStart"/>
+      <w:r>
+        <w:t>title</w:t>
+      </w:r>
+      <w:proofErr w:type="spellEnd"/>
       <w:proofErr w:type="gramEnd"/>
       <w:r>
         <w:t>='Cuerpo del documento (HTML)</w:t>
       </w:r>
       <w:proofErr w:type="gramStart"/>
       <w:r>
-        <w:t>';description</w:t>
-      </w:r>
+        <w:t>';</w:t>
+      </w:r>
+      <w:proofErr w:type="spellStart"/>
+      <w:r>
+        <w:t>description</w:t>
+      </w:r>
+      <w:proofErr w:type="spellEnd"/>
       <w:proofErr w:type="gramEnd"/>
       <w:r>
         <w:t>='Contenido enriquecido con formato']</w:t>
@@ -413,7 +534,15 @@
         </w:rPr>
       </w:pPr>
       <w:r>
-        <w:t>Sección 2 · Repeater (lista de elementos)</w:t>
+        <w:t xml:space="preserve">Sección 2 · </w:t>
+      </w:r>
+      <w:proofErr w:type="spellStart"/>
+      <w:r>
+        <w:t>Repeater</w:t>
+      </w:r>
+      <w:proofErr w:type="spellEnd"/>
+      <w:r>
+        <w:t xml:space="preserve"> (lista de elementos)</w:t>
       </w:r>
     </w:p>
     <w:p>
@@ -422,7 +551,15 @@
         <w:spacing w:line="240" w:lineRule="auto"/>
       </w:pPr>
       <w:r>
-        <w:t>La siguiente tabla define un bloque repetible llamado items.</w:t>
+        <w:t xml:space="preserve">La siguiente tabla define un bloque repetible llamado </w:t>
+      </w:r>
+      <w:proofErr w:type="spellStart"/>
+      <w:r>
+        <w:t>items</w:t>
+      </w:r>
+      <w:proofErr w:type="spellEnd"/>
+      <w:r>
+        <w:t>.</w:t>
       </w:r>
     </w:p>
     <w:tbl>
@@ -506,18 +643,26 @@
             <w:r>
               <w:t>[</w:t>
             </w:r>
+            <w:proofErr w:type="spellStart"/>
             <w:proofErr w:type="gramStart"/>
             <w:r>
               <w:t>items;block</w:t>
             </w:r>
+            <w:proofErr w:type="spellEnd"/>
             <w:proofErr w:type="gramEnd"/>
             <w:r>
-              <w:t>=begin</w:t>
-            </w:r>
+              <w:t>=</w:t>
+            </w:r>
+            <w:proofErr w:type="spellStart"/>
+            <w:r>
+              <w:t>begin</w:t>
+            </w:r>
+            <w:proofErr w:type="spellEnd"/>
             <w:proofErr w:type="gramStart"/>
             <w:r>
               <w:t>][</w:t>
             </w:r>
+            <w:proofErr w:type="spellStart"/>
             <w:r>
               <w:t>i</w:t>
             </w:r>
@@ -526,11 +671,24 @@
             </w:r>
             <w:proofErr w:type="gramEnd"/>
             <w:r>
-              <w:t>;type='text</w:t>
-            </w:r>
+              <w:t>;type</w:t>
+            </w:r>
+            <w:proofErr w:type="spellEnd"/>
+            <w:r>
+              <w:t>='</w:t>
+            </w:r>
+            <w:proofErr w:type="spellStart"/>
+            <w:r>
+              <w:t>text</w:t>
+            </w:r>
+            <w:proofErr w:type="spellEnd"/>
             <w:proofErr w:type="gramStart"/>
             <w:r>
-              <w:t>';t</w:t>
+              <w:t>';</w:t>
+            </w:r>
+            <w:proofErr w:type="spellStart"/>
+            <w:r>
+              <w:t>t</w:t>
             </w:r>
             <w:r>
               <w:t>i</w:t>
@@ -538,22 +696,33 @@
             <w:r>
               <w:t>tle</w:t>
             </w:r>
+            <w:proofErr w:type="spellEnd"/>
             <w:proofErr w:type="gramEnd"/>
             <w:r>
               <w:t>='Título del ítem</w:t>
             </w:r>
             <w:proofErr w:type="gramStart"/>
             <w:r>
-              <w:t>';placeholder</w:t>
-            </w:r>
+              <w:t>';</w:t>
+            </w:r>
+            <w:proofErr w:type="spellStart"/>
+            <w:r>
+              <w:t>placeholder</w:t>
+            </w:r>
+            <w:proofErr w:type="spellEnd"/>
             <w:proofErr w:type="gramEnd"/>
             <w:r>
               <w:t>='Título</w:t>
             </w:r>
             <w:proofErr w:type="gramStart"/>
             <w:r>
-              <w:t>';length</w:t>
-            </w:r>
+              <w:t>';</w:t>
+            </w:r>
+            <w:proofErr w:type="spellStart"/>
+            <w:r>
+              <w:t>length</w:t>
+            </w:r>
+            <w:proofErr w:type="spellEnd"/>
             <w:proofErr w:type="gramEnd"/>
             <w:r>
               <w:t>='120</w:t>
@@ -586,6 +755,7 @@
             <w:r>
               <w:t>[</w:t>
             </w:r>
+            <w:proofErr w:type="spellStart"/>
             <w:proofErr w:type="gramStart"/>
             <w:r>
               <w:t>i</w:t>
@@ -595,31 +765,60 @@
             </w:r>
             <w:proofErr w:type="gramEnd"/>
             <w:r>
-              <w:t>;type='html</w:t>
-            </w:r>
+              <w:t>;type</w:t>
+            </w:r>
+            <w:proofErr w:type="spellEnd"/>
+            <w:r>
+              <w:t>='</w:t>
+            </w:r>
+            <w:proofErr w:type="spellStart"/>
+            <w:r>
+              <w:t>html</w:t>
+            </w:r>
+            <w:proofErr w:type="spellEnd"/>
             <w:proofErr w:type="gramStart"/>
             <w:r>
-              <w:t>';title</w:t>
-            </w:r>
+              <w:t>';</w:t>
+            </w:r>
+            <w:proofErr w:type="spellStart"/>
+            <w:r>
+              <w:t>title</w:t>
+            </w:r>
+            <w:proofErr w:type="spellEnd"/>
             <w:proofErr w:type="gramEnd"/>
             <w:r>
               <w:t>='Contenido (HTML)</w:t>
             </w:r>
             <w:proofErr w:type="gramStart"/>
             <w:r>
-              <w:t>';description</w:t>
-            </w:r>
+              <w:t>';</w:t>
+            </w:r>
+            <w:proofErr w:type="spellStart"/>
+            <w:r>
+              <w:t>description</w:t>
+            </w:r>
+            <w:proofErr w:type="spellEnd"/>
             <w:proofErr w:type="gramEnd"/>
             <w:r>
               <w:t>='Texto enriquecido del ítem'][</w:t>
             </w:r>
+            <w:proofErr w:type="spellStart"/>
             <w:proofErr w:type="gramStart"/>
             <w:r>
               <w:t>items;block</w:t>
             </w:r>
+            <w:proofErr w:type="spellEnd"/>
             <w:proofErr w:type="gramEnd"/>
             <w:r>
-              <w:t>=end]</w:t>
+              <w:t>=</w:t>
+            </w:r>
+            <w:proofErr w:type="spellStart"/>
+            <w:r>
+              <w:t>end</w:t>
+            </w:r>
+            <w:proofErr w:type="spellEnd"/>
+            <w:r>
+              <w:t>]</w:t>
             </w:r>
           </w:p>
         </w:tc>
@@ -670,16 +869,26 @@
       </w:r>
       <w:proofErr w:type="gramStart"/>
       <w:r>
-        <w:t>';description</w:t>
-      </w:r>
+        <w:t>';</w:t>
+      </w:r>
+      <w:proofErr w:type="spellStart"/>
+      <w:r>
+        <w:t>description</w:t>
+      </w:r>
+      <w:proofErr w:type="spellEnd"/>
       <w:proofErr w:type="gramEnd"/>
       <w:r>
         <w:t>='Se mostrará como texto de ayuda bajo el campo</w:t>
       </w:r>
       <w:proofErr w:type="gramStart"/>
       <w:r>
-        <w:t>';length</w:t>
-      </w:r>
+        <w:t>';</w:t>
+      </w:r>
+      <w:proofErr w:type="spellStart"/>
+      <w:r>
+        <w:t>length</w:t>
+      </w:r>
+      <w:proofErr w:type="spellEnd"/>
       <w:proofErr w:type="gramEnd"/>
       <w:r>
         <w:t>='500']</w:t>
@@ -693,6 +902,7 @@
       <w:r>
         <w:t>[</w:t>
       </w:r>
+      <w:proofErr w:type="spellStart"/>
       <w:proofErr w:type="gramStart"/>
       <w:r>
         <w:t>web</w:t>
@@ -700,22 +910,38 @@
       <w:r>
         <w:t>;type</w:t>
       </w:r>
-      <w:proofErr w:type="gramEnd"/>
-      <w:r>
-        <w:t>='url</w:t>
-      </w:r>
-      <w:proofErr w:type="gramStart"/>
-      <w:r>
-        <w:t>';title</w:t>
-      </w:r>
+      <w:proofErr w:type="spellEnd"/>
+      <w:proofErr w:type="gramEnd"/>
+      <w:r>
+        <w:t>='</w:t>
+      </w:r>
+      <w:proofErr w:type="spellStart"/>
+      <w:r>
+        <w:t>url</w:t>
+      </w:r>
+      <w:proofErr w:type="spellEnd"/>
+      <w:proofErr w:type="gramStart"/>
+      <w:r>
+        <w:t>';</w:t>
+      </w:r>
+      <w:proofErr w:type="spellStart"/>
+      <w:r>
+        <w:t>title</w:t>
+      </w:r>
+      <w:proofErr w:type="spellEnd"/>
       <w:proofErr w:type="gramEnd"/>
       <w:r>
         <w:t>='Sitio web</w:t>
       </w:r>
       <w:proofErr w:type="gramStart"/>
       <w:r>
-        <w:t>';placeholder</w:t>
-      </w:r>
+        <w:t>';</w:t>
+      </w:r>
+      <w:proofErr w:type="spellStart"/>
+      <w:r>
+        <w:t>placeholder</w:t>
+      </w:r>
+      <w:proofErr w:type="spellEnd"/>
       <w:proofErr w:type="gramEnd"/>
       <w:r>
         <w:t>='https://ejemplo.com']</w:t>
@@ -729,6 +955,7 @@
       <w:r>
         <w:t>[</w:t>
       </w:r>
+      <w:proofErr w:type="spellStart"/>
       <w:proofErr w:type="gramStart"/>
       <w:r>
         <w:t>datelimit</w:t>
@@ -736,14 +963,20 @@
       <w:r>
         <w:t>;type</w:t>
       </w:r>
+      <w:proofErr w:type="spellEnd"/>
       <w:proofErr w:type="gramEnd"/>
       <w:r>
         <w:t>='date</w:t>
       </w:r>
       <w:proofErr w:type="gramStart"/>
       <w:r>
-        <w:t>';title</w:t>
-      </w:r>
+        <w:t>';</w:t>
+      </w:r>
+      <w:proofErr w:type="spellStart"/>
+      <w:r>
+        <w:t>title</w:t>
+      </w:r>
+      <w:proofErr w:type="spellEnd"/>
       <w:proofErr w:type="gramEnd"/>
       <w:r>
         <w:t>='Fecha límite</w:t>

--- a/fixtures/demo-wp-documentate.docx
+++ b/fixtures/demo-wp-documentate.docx
@@ -546,20 +546,482 @@
       </w:r>
     </w:p>
     <w:p>
+      <w:r>
+        <w:t xml:space="preserve">Esta </w:t>
+      </w:r>
+      <w:proofErr w:type="spellStart"/>
+      <w:r>
+        <w:t>secci</w:t>
+      </w:r>
+      <w:proofErr w:type="spellEnd"/>
+      <w:r>
+        <w:rPr>
+          <w:rFonts w:hint="eastAsia"/>
+        </w:rPr>
+        <w:t>ó</w:t>
+      </w:r>
+      <w:r>
+        <w:t xml:space="preserve">n define un bloque repetible llamado </w:t>
+      </w:r>
+      <w:proofErr w:type="spellStart"/>
+      <w:r>
+        <w:t>items</w:t>
+      </w:r>
+      <w:proofErr w:type="spellEnd"/>
+      <w:r>
+        <w:t>.</w:t>
+      </w:r>
+    </w:p>
+    <w:p>
+      <w:r>
+        <w:t>Cada elemento tiene dos campos: t</w:t>
+      </w:r>
+      <w:r>
+        <w:rPr>
+          <w:rFonts w:hint="eastAsia"/>
+        </w:rPr>
+        <w:t>í</w:t>
+      </w:r>
+      <w:proofErr w:type="spellStart"/>
+      <w:r>
+        <w:t>tulo</w:t>
+      </w:r>
+      <w:proofErr w:type="spellEnd"/>
+      <w:r>
+        <w:t xml:space="preserve"> y contenido.</w:t>
+      </w:r>
+    </w:p>
+    <w:p>
+      <w:r>
+        <w:t>[</w:t>
+      </w:r>
+      <w:proofErr w:type="spellStart"/>
+      <w:proofErr w:type="gramStart"/>
+      <w:r>
+        <w:t>items;block</w:t>
+      </w:r>
+      <w:proofErr w:type="spellEnd"/>
+      <w:proofErr w:type="gramEnd"/>
+      <w:r>
+        <w:t>=</w:t>
+      </w:r>
+      <w:proofErr w:type="spellStart"/>
+      <w:r>
+        <w:t>begin</w:t>
+      </w:r>
+      <w:proofErr w:type="spellEnd"/>
+      <w:r>
+        <w:t>]</w:t>
+      </w:r>
+    </w:p>
+    <w:p>
+      <w:r>
+        <w:t>[</w:t>
+      </w:r>
+      <w:proofErr w:type="spellStart"/>
+      <w:r>
+        <w:t>items.title;type</w:t>
+      </w:r>
+      <w:proofErr w:type="spellEnd"/>
+      <w:r>
+        <w:t>='</w:t>
+      </w:r>
+      <w:proofErr w:type="spellStart"/>
+      <w:r>
+        <w:t>text</w:t>
+      </w:r>
+      <w:proofErr w:type="spellEnd"/>
+      <w:r>
+        <w:t>';</w:t>
+      </w:r>
+      <w:proofErr w:type="spellStart"/>
+      <w:r>
+        <w:t>title</w:t>
+      </w:r>
+      <w:proofErr w:type="spellEnd"/>
+      <w:r>
+        <w:t>='T</w:t>
+      </w:r>
+      <w:r>
+        <w:rPr>
+          <w:rFonts w:hint="eastAsia"/>
+        </w:rPr>
+        <w:t>í</w:t>
+      </w:r>
+      <w:proofErr w:type="spellStart"/>
+      <w:r>
+        <w:t>tulo</w:t>
+      </w:r>
+      <w:proofErr w:type="spellEnd"/>
+      <w:r>
+        <w:t xml:space="preserve"> del </w:t>
+      </w:r>
+      <w:r>
+        <w:rPr>
+          <w:rFonts w:hint="eastAsia"/>
+        </w:rPr>
+        <w:t>í</w:t>
+      </w:r>
+      <w:proofErr w:type="spellStart"/>
+      <w:r>
+        <w:t>tem</w:t>
+      </w:r>
+      <w:proofErr w:type="spellEnd"/>
+      <w:r>
+        <w:t>';</w:t>
+      </w:r>
+      <w:proofErr w:type="spellStart"/>
+      <w:r>
+        <w:t>placeholder</w:t>
+      </w:r>
+      <w:proofErr w:type="spellEnd"/>
+      <w:r>
+        <w:t>='T</w:t>
+      </w:r>
+      <w:r>
+        <w:rPr>
+          <w:rFonts w:hint="eastAsia"/>
+        </w:rPr>
+        <w:t>í</w:t>
+      </w:r>
+      <w:proofErr w:type="spellStart"/>
+      <w:r>
+        <w:t>tulo</w:t>
+      </w:r>
+      <w:proofErr w:type="spellEnd"/>
+      <w:r>
+        <w:t>';</w:t>
+      </w:r>
+      <w:proofErr w:type="spellStart"/>
+      <w:r>
+        <w:t>length</w:t>
+      </w:r>
+      <w:proofErr w:type="spellEnd"/>
+      <w:r>
+        <w:t>='120';description='T</w:t>
+      </w:r>
+      <w:r>
+        <w:rPr>
+          <w:rFonts w:hint="eastAsia"/>
+        </w:rPr>
+        <w:t>í</w:t>
+      </w:r>
+      <w:proofErr w:type="spellStart"/>
+      <w:r>
+        <w:t>tulo</w:t>
+      </w:r>
+      <w:proofErr w:type="spellEnd"/>
+      <w:r>
+        <w:t xml:space="preserve"> corto para el </w:t>
+      </w:r>
+      <w:r>
+        <w:rPr>
+          <w:rFonts w:hint="eastAsia"/>
+        </w:rPr>
+        <w:t>í</w:t>
+      </w:r>
+      <w:proofErr w:type="spellStart"/>
+      <w:r>
+        <w:t>tem</w:t>
+      </w:r>
+      <w:proofErr w:type="spellEnd"/>
+      <w:r>
+        <w:t>']</w:t>
+      </w:r>
+    </w:p>
+    <w:p>
+      <w:r>
+        <w:t>[</w:t>
+      </w:r>
+      <w:proofErr w:type="spellStart"/>
+      <w:r>
+        <w:t>items.content;type</w:t>
+      </w:r>
+      <w:proofErr w:type="spellEnd"/>
+      <w:r>
+        <w:t>='</w:t>
+      </w:r>
+      <w:proofErr w:type="spellStart"/>
+      <w:r>
+        <w:t>html</w:t>
+      </w:r>
+      <w:proofErr w:type="spellEnd"/>
+      <w:r>
+        <w:t>';</w:t>
+      </w:r>
+      <w:proofErr w:type="spellStart"/>
+      <w:r>
+        <w:t>title</w:t>
+      </w:r>
+      <w:proofErr w:type="spellEnd"/>
+      <w:r>
+        <w:t>='Contenido (HTML)';</w:t>
+      </w:r>
+      <w:proofErr w:type="spellStart"/>
+      <w:r>
+        <w:t>description</w:t>
+      </w:r>
+      <w:proofErr w:type="spellEnd"/>
+      <w:r>
+        <w:t xml:space="preserve">='Texto enriquecido del </w:t>
+      </w:r>
+      <w:r>
+        <w:rPr>
+          <w:rFonts w:hint="eastAsia"/>
+        </w:rPr>
+        <w:t>í</w:t>
+      </w:r>
+      <w:proofErr w:type="spellStart"/>
+      <w:r>
+        <w:t>tem</w:t>
+      </w:r>
+      <w:proofErr w:type="spellEnd"/>
+      <w:r>
+        <w:t>']</w:t>
+      </w:r>
+    </w:p>
+    <w:p>
+      <w:r>
+        <w:t>[</w:t>
+      </w:r>
+      <w:proofErr w:type="spellStart"/>
+      <w:proofErr w:type="gramStart"/>
+      <w:r>
+        <w:t>items;block</w:t>
+      </w:r>
+      <w:proofErr w:type="spellEnd"/>
+      <w:proofErr w:type="gramEnd"/>
+      <w:r>
+        <w:t>=</w:t>
+      </w:r>
+      <w:proofErr w:type="spellStart"/>
+      <w:r>
+        <w:t>end</w:t>
+      </w:r>
+      <w:proofErr w:type="spellEnd"/>
+      <w:r>
+        <w:t>]</w:t>
+      </w:r>
+    </w:p>
+    <w:p>
+      <w:pPr>
+        <w:pStyle w:val="Ttulo2"/>
+        <w:rPr>
+          <w:rFonts w:hint="eastAsia"/>
+        </w:rPr>
+      </w:pPr>
+      <w:r>
+        <w:t>Sección 3 · Campos extra</w:t>
+      </w:r>
+    </w:p>
+    <w:p>
       <w:pPr>
         <w:pStyle w:val="NormalWeb"/>
         <w:spacing w:line="240" w:lineRule="auto"/>
       </w:pPr>
       <w:r>
-        <w:t xml:space="preserve">La siguiente tabla define un bloque repetible llamado </w:t>
-      </w:r>
-      <w:proofErr w:type="spellStart"/>
-      <w:r>
-        <w:t>items</w:t>
-      </w:r>
-      <w:proofErr w:type="spellEnd"/>
-      <w:r>
-        <w:t>.</w:t>
+        <w:t>[</w:t>
+      </w:r>
+      <w:proofErr w:type="gramStart"/>
+      <w:r>
+        <w:t>Observaciones;type</w:t>
+      </w:r>
+      <w:proofErr w:type="gramEnd"/>
+      <w:r>
+        <w:t>='textarea</w:t>
+      </w:r>
+      <w:proofErr w:type="gramStart"/>
+      <w:r>
+        <w:t>';title</w:t>
+      </w:r>
+      <w:proofErr w:type="gramEnd"/>
+      <w:r>
+        <w:t>='Observaciones</w:t>
+      </w:r>
+      <w:proofErr w:type="gramStart"/>
+      <w:r>
+        <w:t>';placeholder</w:t>
+      </w:r>
+      <w:proofErr w:type="gramEnd"/>
+      <w:r>
+        <w:t>='Notas opcionales</w:t>
+      </w:r>
+      <w:proofErr w:type="gramStart"/>
+      <w:r>
+        <w:t>';</w:t>
+      </w:r>
+      <w:proofErr w:type="spellStart"/>
+      <w:r>
+        <w:t>description</w:t>
+      </w:r>
+      <w:proofErr w:type="spellEnd"/>
+      <w:proofErr w:type="gramEnd"/>
+      <w:r>
+        <w:t>='Se mostrará como texto de ayuda bajo el campo</w:t>
+      </w:r>
+      <w:proofErr w:type="gramStart"/>
+      <w:r>
+        <w:t>';</w:t>
+      </w:r>
+      <w:proofErr w:type="spellStart"/>
+      <w:r>
+        <w:t>length</w:t>
+      </w:r>
+      <w:proofErr w:type="spellEnd"/>
+      <w:proofErr w:type="gramEnd"/>
+      <w:r>
+        <w:t>='500']</w:t>
+      </w:r>
+    </w:p>
+    <w:p>
+      <w:pPr>
+        <w:pStyle w:val="NormalWeb"/>
+        <w:spacing w:line="240" w:lineRule="auto"/>
+      </w:pPr>
+      <w:r>
+        <w:t>[</w:t>
+      </w:r>
+      <w:proofErr w:type="spellStart"/>
+      <w:proofErr w:type="gramStart"/>
+      <w:r>
+        <w:t>web</w:t>
+      </w:r>
+      <w:r>
+        <w:t>;type</w:t>
+      </w:r>
+      <w:proofErr w:type="spellEnd"/>
+      <w:proofErr w:type="gramEnd"/>
+      <w:r>
+        <w:t>='</w:t>
+      </w:r>
+      <w:proofErr w:type="spellStart"/>
+      <w:r>
+        <w:t>url</w:t>
+      </w:r>
+      <w:proofErr w:type="spellEnd"/>
+      <w:proofErr w:type="gramStart"/>
+      <w:r>
+        <w:t>';</w:t>
+      </w:r>
+      <w:proofErr w:type="spellStart"/>
+      <w:r>
+        <w:t>title</w:t>
+      </w:r>
+      <w:proofErr w:type="spellEnd"/>
+      <w:proofErr w:type="gramEnd"/>
+      <w:r>
+        <w:t>='Sitio web</w:t>
+      </w:r>
+      <w:proofErr w:type="gramStart"/>
+      <w:r>
+        <w:t>';</w:t>
+      </w:r>
+      <w:proofErr w:type="spellStart"/>
+      <w:r>
+        <w:t>placeholder</w:t>
+      </w:r>
+      <w:proofErr w:type="spellEnd"/>
+      <w:proofErr w:type="gramEnd"/>
+      <w:r>
+        <w:t>='https://ejemplo.com']</w:t>
+      </w:r>
+    </w:p>
+    <w:p>
+      <w:pPr>
+        <w:pStyle w:val="NormalWeb"/>
+        <w:spacing w:line="240" w:lineRule="auto"/>
+      </w:pPr>
+      <w:r>
+        <w:t>[</w:t>
+      </w:r>
+      <w:proofErr w:type="spellStart"/>
+      <w:proofErr w:type="gramStart"/>
+      <w:r>
+        <w:t>datelimit</w:t>
+      </w:r>
+      <w:r>
+        <w:t>;type</w:t>
+      </w:r>
+      <w:proofErr w:type="spellEnd"/>
+      <w:proofErr w:type="gramEnd"/>
+      <w:r>
+        <w:t>='date</w:t>
+      </w:r>
+      <w:proofErr w:type="gramStart"/>
+      <w:r>
+        <w:t>';</w:t>
+      </w:r>
+      <w:proofErr w:type="spellStart"/>
+      <w:r>
+        <w:t>title</w:t>
+      </w:r>
+      <w:proofErr w:type="spellEnd"/>
+      <w:proofErr w:type="gramEnd"/>
+      <w:r>
+        <w:t>='Fecha límite</w:t>
+      </w:r>
+      <w:proofErr w:type="gramStart"/>
+      <w:r>
+        <w:t>';minvalue</w:t>
+      </w:r>
+      <w:proofErr w:type="gramEnd"/>
+      <w:r>
+        <w:t>='2025-01-01</w:t>
+      </w:r>
+      <w:proofErr w:type="gramStart"/>
+      <w:r>
+        <w:t>';maxvalue</w:t>
+      </w:r>
+      <w:proofErr w:type="gramEnd"/>
+      <w:r>
+        <w:t>='2030-12-31</w:t>
+      </w:r>
+      <w:proofErr w:type="gramStart"/>
+      <w:r>
+        <w:t>';description</w:t>
+      </w:r>
+      <w:proofErr w:type="gramEnd"/>
+      <w:r>
+        <w:t>='Rango permitido 2025–2030']</w:t>
+      </w:r>
+    </w:p>
+    <w:p>
+      <w:pPr>
+        <w:pStyle w:val="Ttulo2"/>
+      </w:pPr>
+    </w:p>
+    <w:p>
+      <w:pPr>
+        <w:pStyle w:val="Ttulo2"/>
+      </w:pPr>
+      <w:r>
+        <w:t xml:space="preserve">Sección 4 · </w:t>
+      </w:r>
+      <w:proofErr w:type="spellStart"/>
+      <w:r>
+        <w:t>Repeater</w:t>
+      </w:r>
+      <w:proofErr w:type="spellEnd"/>
+      <w:r>
+        <w:t xml:space="preserve"> en tabla (filas dinámicas)</w:t>
+      </w:r>
+    </w:p>
+    <w:p>
+      <w:pPr>
+        <w:pStyle w:val="NormalWeb"/>
+      </w:pPr>
+      <w:r>
+        <w:t>La tabla siguiente repite filas usando block='</w:t>
+      </w:r>
+      <w:proofErr w:type="spellStart"/>
+      <w:proofErr w:type="gramStart"/>
+      <w:r>
+        <w:t>tbs:row</w:t>
+      </w:r>
+      <w:proofErr w:type="spellEnd"/>
+      <w:proofErr w:type="gramEnd"/>
+      <w:r>
+        <w:t>' en el primer campo de la fila.</w:t>
       </w:r>
     </w:p>
     <w:tbl>
@@ -567,14 +1029,19 @@
         <w:tblW w:w="5000" w:type="pct"/>
         <w:tblCellSpacing w:w="0" w:type="dxa"/>
         <w:tblCellMar>
-          <w:left w:w="0" w:type="dxa"/>
-          <w:right w:w="0" w:type="dxa"/>
+          <w:top w:w="40" w:type="dxa"/>
+          <w:left w:w="40" w:type="dxa"/>
+          <w:bottom w:w="40" w:type="dxa"/>
+          <w:right w:w="40" w:type="dxa"/>
         </w:tblCellMar>
         <w:tblLook w:val="04A0" w:firstRow="1" w:lastRow="0" w:firstColumn="1" w:lastColumn="0" w:noHBand="0" w:noVBand="1"/>
       </w:tblPr>
       <w:tblGrid>
-        <w:gridCol w:w="4819"/>
-        <w:gridCol w:w="4819"/>
+        <w:gridCol w:w="2876"/>
+        <w:gridCol w:w="2052"/>
+        <w:gridCol w:w="1240"/>
+        <w:gridCol w:w="1339"/>
+        <w:gridCol w:w="2115"/>
       </w:tblGrid>
       <w:tr>
         <w:trPr>
@@ -582,175 +1049,245 @@
         </w:trPr>
         <w:tc>
           <w:tcPr>
-            <w:tcW w:w="2500" w:type="pct"/>
+            <w:tcW w:w="1000" w:type="pct"/>
             <w:tcBorders>
-              <w:top w:val="nil"/>
-              <w:left w:val="nil"/>
-              <w:bottom w:val="nil"/>
+              <w:top w:val="single" w:sz="6" w:space="0" w:color="000000"/>
+              <w:left w:val="single" w:sz="6" w:space="0" w:color="000000"/>
+              <w:bottom w:val="single" w:sz="6" w:space="0" w:color="000000"/>
               <w:right w:val="nil"/>
             </w:tcBorders>
+            <w:tcMar>
+              <w:top w:w="28" w:type="dxa"/>
+              <w:left w:w="28" w:type="dxa"/>
+              <w:bottom w:w="28" w:type="dxa"/>
+              <w:right w:w="0" w:type="dxa"/>
+            </w:tcMar>
             <w:hideMark/>
           </w:tcPr>
           <w:p>
             <w:pPr>
-              <w:pStyle w:val="NormalWeb"/>
+              <w:spacing w:before="100" w:beforeAutospacing="1" w:line="276" w:lineRule="auto"/>
+              <w:jc w:val="center"/>
             </w:pPr>
             <w:r>
-              <w:t>Título del ítem</w:t>
+              <w:rPr>
+                <w:b/>
+                <w:bCs/>
+              </w:rPr>
+              <w:t>PROVEEDOR</w:t>
             </w:r>
           </w:p>
         </w:tc>
         <w:tc>
           <w:tcPr>
-            <w:tcW w:w="2500" w:type="pct"/>
+            <w:tcW w:w="1000" w:type="pct"/>
             <w:tcBorders>
-              <w:top w:val="nil"/>
-              <w:left w:val="nil"/>
-              <w:bottom w:val="nil"/>
+              <w:top w:val="single" w:sz="6" w:space="0" w:color="000000"/>
+              <w:left w:val="single" w:sz="6" w:space="0" w:color="000000"/>
+              <w:bottom w:val="single" w:sz="6" w:space="0" w:color="000000"/>
               <w:right w:val="nil"/>
             </w:tcBorders>
+            <w:tcMar>
+              <w:top w:w="28" w:type="dxa"/>
+              <w:left w:w="28" w:type="dxa"/>
+              <w:bottom w:w="28" w:type="dxa"/>
+              <w:right w:w="0" w:type="dxa"/>
+            </w:tcMar>
             <w:hideMark/>
           </w:tcPr>
           <w:p>
             <w:pPr>
-              <w:pStyle w:val="NormalWeb"/>
+              <w:spacing w:before="100" w:beforeAutospacing="1" w:line="276" w:lineRule="auto"/>
+              <w:jc w:val="center"/>
             </w:pPr>
             <w:r>
-              <w:t>Contenido (HTML)</w:t>
+              <w:rPr>
+                <w:b/>
+                <w:bCs/>
+              </w:rPr>
+              <w:t>CIF</w:t>
+            </w:r>
+          </w:p>
+        </w:tc>
+        <w:tc>
+          <w:tcPr>
+            <w:tcW w:w="1000" w:type="pct"/>
+            <w:tcBorders>
+              <w:top w:val="single" w:sz="6" w:space="0" w:color="000000"/>
+              <w:left w:val="single" w:sz="6" w:space="0" w:color="000000"/>
+              <w:bottom w:val="single" w:sz="6" w:space="0" w:color="000000"/>
+              <w:right w:val="nil"/>
+            </w:tcBorders>
+            <w:tcMar>
+              <w:top w:w="28" w:type="dxa"/>
+              <w:left w:w="28" w:type="dxa"/>
+              <w:bottom w:w="28" w:type="dxa"/>
+              <w:right w:w="0" w:type="dxa"/>
+            </w:tcMar>
+            <w:hideMark/>
+          </w:tcPr>
+          <w:p>
+            <w:pPr>
+              <w:spacing w:before="100" w:beforeAutospacing="1" w:line="276" w:lineRule="auto"/>
+              <w:jc w:val="center"/>
+            </w:pPr>
+            <w:r>
+              <w:rPr>
+                <w:b/>
+                <w:bCs/>
+              </w:rPr>
+              <w:t>N.º FACTURA</w:t>
+            </w:r>
+          </w:p>
+        </w:tc>
+        <w:tc>
+          <w:tcPr>
+            <w:tcW w:w="1000" w:type="pct"/>
+            <w:tcBorders>
+              <w:top w:val="single" w:sz="6" w:space="0" w:color="000000"/>
+              <w:left w:val="single" w:sz="6" w:space="0" w:color="000000"/>
+              <w:bottom w:val="single" w:sz="6" w:space="0" w:color="000000"/>
+              <w:right w:val="nil"/>
+            </w:tcBorders>
+            <w:tcMar>
+              <w:top w:w="28" w:type="dxa"/>
+              <w:left w:w="28" w:type="dxa"/>
+              <w:bottom w:w="28" w:type="dxa"/>
+              <w:right w:w="0" w:type="dxa"/>
+            </w:tcMar>
+            <w:hideMark/>
+          </w:tcPr>
+          <w:p>
+            <w:pPr>
+              <w:spacing w:before="100" w:beforeAutospacing="1" w:line="276" w:lineRule="auto"/>
+              <w:jc w:val="center"/>
+            </w:pPr>
+            <w:r>
+              <w:rPr>
+                <w:b/>
+                <w:bCs/>
+              </w:rPr>
+              <w:t>FECHA</w:t>
+            </w:r>
+          </w:p>
+        </w:tc>
+        <w:tc>
+          <w:tcPr>
+            <w:tcW w:w="1000" w:type="pct"/>
+            <w:tcBorders>
+              <w:top w:val="single" w:sz="6" w:space="0" w:color="000000"/>
+              <w:left w:val="single" w:sz="6" w:space="0" w:color="000000"/>
+              <w:bottom w:val="single" w:sz="6" w:space="0" w:color="000000"/>
+              <w:right w:val="single" w:sz="6" w:space="0" w:color="000000"/>
+            </w:tcBorders>
+            <w:tcMar>
+              <w:top w:w="28" w:type="dxa"/>
+              <w:left w:w="28" w:type="dxa"/>
+              <w:bottom w:w="28" w:type="dxa"/>
+              <w:right w:w="28" w:type="dxa"/>
+            </w:tcMar>
+            <w:hideMark/>
+          </w:tcPr>
+          <w:p>
+            <w:pPr>
+              <w:spacing w:before="100" w:beforeAutospacing="1" w:line="276" w:lineRule="auto"/>
+              <w:jc w:val="center"/>
+            </w:pPr>
+            <w:r>
+              <w:rPr>
+                <w:b/>
+                <w:bCs/>
+              </w:rPr>
+              <w:t>IMPORTE</w:t>
             </w:r>
           </w:p>
         </w:tc>
       </w:tr>
       <w:tr>
         <w:trPr>
+          <w:trHeight w:val="300"/>
           <w:tblCellSpacing w:w="0" w:type="dxa"/>
         </w:trPr>
         <w:tc>
           <w:tcPr>
-            <w:tcW w:w="2500" w:type="pct"/>
+            <w:tcW w:w="1000" w:type="pct"/>
             <w:tcBorders>
               <w:top w:val="nil"/>
-              <w:left w:val="nil"/>
-              <w:bottom w:val="nil"/>
+              <w:left w:val="single" w:sz="6" w:space="0" w:color="000000"/>
+              <w:bottom w:val="single" w:sz="6" w:space="0" w:color="000000"/>
               <w:right w:val="nil"/>
             </w:tcBorders>
+            <w:tcMar>
+              <w:top w:w="0" w:type="dxa"/>
+              <w:left w:w="28" w:type="dxa"/>
+              <w:bottom w:w="28" w:type="dxa"/>
+              <w:right w:w="0" w:type="dxa"/>
+            </w:tcMar>
             <w:hideMark/>
           </w:tcPr>
           <w:p>
             <w:pPr>
-              <w:pStyle w:val="NormalWeb"/>
+              <w:spacing w:before="100" w:beforeAutospacing="1" w:line="276" w:lineRule="auto"/>
+              <w:jc w:val="center"/>
             </w:pPr>
             <w:r>
               <w:t>[</w:t>
             </w:r>
-            <w:proofErr w:type="spellStart"/>
             <w:proofErr w:type="gramStart"/>
             <w:r>
-              <w:t>items;block</w:t>
-            </w:r>
-            <w:proofErr w:type="spellEnd"/>
+              <w:t>gastos.proveedor</w:t>
+            </w:r>
             <w:proofErr w:type="gramEnd"/>
             <w:r>
-              <w:t>=</w:t>
-            </w:r>
-            <w:proofErr w:type="spellStart"/>
-            <w:r>
-              <w:t>begin</w:t>
-            </w:r>
-            <w:proofErr w:type="spellEnd"/>
+              <w:t>;block=</w:t>
+            </w:r>
             <w:proofErr w:type="gramStart"/>
             <w:r>
-              <w:t>][</w:t>
-            </w:r>
-            <w:proofErr w:type="spellStart"/>
-            <w:r>
-              <w:t>i</w:t>
-            </w:r>
-            <w:r>
-              <w:t>tems.title</w:t>
+              <w:t>tbs:row</w:t>
             </w:r>
             <w:proofErr w:type="gramEnd"/>
             <w:r>
-              <w:t>;type</w:t>
-            </w:r>
-            <w:proofErr w:type="spellEnd"/>
-            <w:r>
-              <w:t>='</w:t>
-            </w:r>
-            <w:proofErr w:type="spellStart"/>
-            <w:r>
-              <w:t>text</w:t>
-            </w:r>
-            <w:proofErr w:type="spellEnd"/>
+              <w:t>;type='text</w:t>
+            </w:r>
             <w:proofErr w:type="gramStart"/>
             <w:r>
-              <w:t>';</w:t>
-            </w:r>
-            <w:proofErr w:type="spellStart"/>
-            <w:r>
-              <w:t>t</w:t>
-            </w:r>
-            <w:r>
-              <w:t>i</w:t>
-            </w:r>
-            <w:r>
-              <w:t>tle</w:t>
-            </w:r>
-            <w:proofErr w:type="spellEnd"/>
+              <w:t>';title</w:t>
+            </w:r>
             <w:proofErr w:type="gramEnd"/>
             <w:r>
-              <w:t>='Título del ítem</w:t>
+              <w:t>='Proveedor</w:t>
             </w:r>
             <w:proofErr w:type="gramStart"/>
             <w:r>
-              <w:t>';</w:t>
-            </w:r>
-            <w:proofErr w:type="spellStart"/>
-            <w:r>
-              <w:t>placeholder</w:t>
-            </w:r>
-            <w:proofErr w:type="spellEnd"/>
+              <w:t>';placeholder</w:t>
+            </w:r>
             <w:proofErr w:type="gramEnd"/>
             <w:r>
-              <w:t>='Título</w:t>
-            </w:r>
-            <w:proofErr w:type="gramStart"/>
-            <w:r>
-              <w:t>';</w:t>
-            </w:r>
-            <w:proofErr w:type="spellStart"/>
-            <w:r>
-              <w:t>length</w:t>
-            </w:r>
-            <w:proofErr w:type="spellEnd"/>
-            <w:proofErr w:type="gramEnd"/>
-            <w:r>
-              <w:t>='120</w:t>
-            </w:r>
-            <w:proofErr w:type="gramStart"/>
-            <w:r>
-              <w:t>';description</w:t>
-            </w:r>
-            <w:proofErr w:type="gramEnd"/>
-            <w:r>
-              <w:t>='Título corto para el ítem']</w:t>
+              <w:t>='Nombre del proveedor']</w:t>
             </w:r>
           </w:p>
         </w:tc>
         <w:tc>
           <w:tcPr>
-            <w:tcW w:w="2500" w:type="pct"/>
+            <w:tcW w:w="1000" w:type="pct"/>
             <w:tcBorders>
               <w:top w:val="nil"/>
-              <w:left w:val="nil"/>
-              <w:bottom w:val="nil"/>
+              <w:left w:val="single" w:sz="6" w:space="0" w:color="000000"/>
+              <w:bottom w:val="single" w:sz="6" w:space="0" w:color="000000"/>
               <w:right w:val="nil"/>
             </w:tcBorders>
+            <w:tcMar>
+              <w:top w:w="0" w:type="dxa"/>
+              <w:left w:w="28" w:type="dxa"/>
+              <w:bottom w:w="28" w:type="dxa"/>
+              <w:right w:w="0" w:type="dxa"/>
+            </w:tcMar>
             <w:hideMark/>
           </w:tcPr>
           <w:p>
             <w:pPr>
-              <w:pStyle w:val="NormalWeb"/>
+              <w:spacing w:before="100" w:beforeAutospacing="1" w:line="276" w:lineRule="auto"/>
+              <w:jc w:val="center"/>
             </w:pPr>
             <w:r>
               <w:t>[</w:t>
@@ -758,22 +1295,16 @@
             <w:proofErr w:type="spellStart"/>
             <w:proofErr w:type="gramStart"/>
             <w:r>
-              <w:t>i</w:t>
-            </w:r>
-            <w:r>
-              <w:t>tems.content</w:t>
-            </w:r>
+              <w:t>gastos.cif;type</w:t>
+            </w:r>
+            <w:proofErr w:type="spellEnd"/>
             <w:proofErr w:type="gramEnd"/>
             <w:r>
-              <w:t>;type</w:t>
-            </w:r>
-            <w:proofErr w:type="spellEnd"/>
-            <w:r>
               <w:t>='</w:t>
             </w:r>
             <w:proofErr w:type="spellStart"/>
             <w:r>
-              <w:t>html</w:t>
+              <w:t>text</w:t>
             </w:r>
             <w:proofErr w:type="spellEnd"/>
             <w:proofErr w:type="gramStart"/>
@@ -787,7 +1318,7 @@
             <w:proofErr w:type="spellEnd"/>
             <w:proofErr w:type="gramEnd"/>
             <w:r>
-              <w:t>='Contenido (HTML)</w:t>
+              <w:t>='CIF</w:t>
             </w:r>
             <w:proofErr w:type="gramStart"/>
             <w:r>
@@ -795,30 +1326,207 @@
             </w:r>
             <w:proofErr w:type="spellStart"/>
             <w:r>
-              <w:t>description</w:t>
+              <w:t>placeholder</w:t>
             </w:r>
             <w:proofErr w:type="spellEnd"/>
             <w:proofErr w:type="gramEnd"/>
             <w:r>
-              <w:t>='Texto enriquecido del ítem'][</w:t>
+              <w:t>='B12345678']</w:t>
+            </w:r>
+          </w:p>
+        </w:tc>
+        <w:tc>
+          <w:tcPr>
+            <w:tcW w:w="1000" w:type="pct"/>
+            <w:tcBorders>
+              <w:top w:val="nil"/>
+              <w:left w:val="single" w:sz="6" w:space="0" w:color="000000"/>
+              <w:bottom w:val="single" w:sz="6" w:space="0" w:color="000000"/>
+              <w:right w:val="nil"/>
+            </w:tcBorders>
+            <w:tcMar>
+              <w:top w:w="0" w:type="dxa"/>
+              <w:left w:w="28" w:type="dxa"/>
+              <w:bottom w:w="28" w:type="dxa"/>
+              <w:right w:w="0" w:type="dxa"/>
+            </w:tcMar>
+            <w:hideMark/>
+          </w:tcPr>
+          <w:p>
+            <w:pPr>
+              <w:spacing w:before="100" w:beforeAutospacing="1" w:line="276" w:lineRule="auto"/>
+              <w:jc w:val="center"/>
+            </w:pPr>
+            <w:r>
+              <w:t>[</w:t>
             </w:r>
             <w:proofErr w:type="spellStart"/>
             <w:proofErr w:type="gramStart"/>
             <w:r>
-              <w:t>items;block</w:t>
+              <w:t>gastos.factura</w:t>
+            </w:r>
+            <w:proofErr w:type="gramEnd"/>
+            <w:r>
+              <w:t>;type</w:t>
+            </w:r>
+            <w:proofErr w:type="spellEnd"/>
+            <w:r>
+              <w:t>='</w:t>
+            </w:r>
+            <w:proofErr w:type="spellStart"/>
+            <w:r>
+              <w:t>text</w:t>
+            </w:r>
+            <w:proofErr w:type="spellEnd"/>
+            <w:proofErr w:type="gramStart"/>
+            <w:r>
+              <w:t>';</w:t>
+            </w:r>
+            <w:proofErr w:type="spellStart"/>
+            <w:r>
+              <w:t>title</w:t>
             </w:r>
             <w:proofErr w:type="spellEnd"/>
             <w:proofErr w:type="gramEnd"/>
             <w:r>
-              <w:t>=</w:t>
+              <w:t>='N.º de factura</w:t>
+            </w:r>
+            <w:proofErr w:type="gramStart"/>
+            <w:r>
+              <w:t>';</w:t>
             </w:r>
             <w:proofErr w:type="spellStart"/>
             <w:r>
-              <w:t>end</w:t>
+              <w:t>placeholder</w:t>
             </w:r>
             <w:proofErr w:type="spellEnd"/>
-            <w:r>
-              <w:t>]</w:t>
+            <w:proofErr w:type="gramEnd"/>
+            <w:r>
+              <w:t>='123/2025']</w:t>
+            </w:r>
+          </w:p>
+        </w:tc>
+        <w:tc>
+          <w:tcPr>
+            <w:tcW w:w="1000" w:type="pct"/>
+            <w:tcBorders>
+              <w:top w:val="nil"/>
+              <w:left w:val="single" w:sz="6" w:space="0" w:color="000000"/>
+              <w:bottom w:val="single" w:sz="6" w:space="0" w:color="000000"/>
+              <w:right w:val="nil"/>
+            </w:tcBorders>
+            <w:tcMar>
+              <w:top w:w="0" w:type="dxa"/>
+              <w:left w:w="28" w:type="dxa"/>
+              <w:bottom w:w="28" w:type="dxa"/>
+              <w:right w:w="0" w:type="dxa"/>
+            </w:tcMar>
+            <w:hideMark/>
+          </w:tcPr>
+          <w:p>
+            <w:pPr>
+              <w:spacing w:before="100" w:beforeAutospacing="1" w:line="276" w:lineRule="auto"/>
+              <w:jc w:val="center"/>
+            </w:pPr>
+            <w:r>
+              <w:t>[</w:t>
+            </w:r>
+            <w:proofErr w:type="spellStart"/>
+            <w:proofErr w:type="gramStart"/>
+            <w:r>
+              <w:t>gastos.fecha</w:t>
+            </w:r>
+            <w:proofErr w:type="gramEnd"/>
+            <w:r>
+              <w:t>;type</w:t>
+            </w:r>
+            <w:proofErr w:type="spellEnd"/>
+            <w:r>
+              <w:t>='date</w:t>
+            </w:r>
+            <w:proofErr w:type="gramStart"/>
+            <w:r>
+              <w:t>';</w:t>
+            </w:r>
+            <w:proofErr w:type="spellStart"/>
+            <w:r>
+              <w:t>title</w:t>
+            </w:r>
+            <w:proofErr w:type="spellEnd"/>
+            <w:proofErr w:type="gramEnd"/>
+            <w:r>
+              <w:t>='Fecha']</w:t>
+            </w:r>
+          </w:p>
+        </w:tc>
+        <w:tc>
+          <w:tcPr>
+            <w:tcW w:w="1000" w:type="pct"/>
+            <w:tcBorders>
+              <w:top w:val="nil"/>
+              <w:left w:val="single" w:sz="6" w:space="0" w:color="000000"/>
+              <w:bottom w:val="single" w:sz="6" w:space="0" w:color="000000"/>
+              <w:right w:val="single" w:sz="6" w:space="0" w:color="000000"/>
+            </w:tcBorders>
+            <w:tcMar>
+              <w:top w:w="0" w:type="dxa"/>
+              <w:left w:w="28" w:type="dxa"/>
+              <w:bottom w:w="28" w:type="dxa"/>
+              <w:right w:w="28" w:type="dxa"/>
+            </w:tcMar>
+            <w:hideMark/>
+          </w:tcPr>
+          <w:p>
+            <w:pPr>
+              <w:spacing w:before="100" w:beforeAutospacing="1" w:line="276" w:lineRule="auto"/>
+              <w:jc w:val="center"/>
+            </w:pPr>
+            <w:r>
+              <w:t>[</w:t>
+            </w:r>
+            <w:proofErr w:type="spellStart"/>
+            <w:proofErr w:type="gramStart"/>
+            <w:r>
+              <w:t>gastos.importe</w:t>
+            </w:r>
+            <w:proofErr w:type="gramEnd"/>
+            <w:r>
+              <w:t>;type</w:t>
+            </w:r>
+            <w:proofErr w:type="spellEnd"/>
+            <w:r>
+              <w:t>='</w:t>
+            </w:r>
+            <w:proofErr w:type="spellStart"/>
+            <w:r>
+              <w:t>text</w:t>
+            </w:r>
+            <w:proofErr w:type="spellEnd"/>
+            <w:proofErr w:type="gramStart"/>
+            <w:r>
+              <w:t>';</w:t>
+            </w:r>
+            <w:proofErr w:type="spellStart"/>
+            <w:r>
+              <w:t>title</w:t>
+            </w:r>
+            <w:proofErr w:type="spellEnd"/>
+            <w:proofErr w:type="gramEnd"/>
+            <w:r>
+              <w:t>='Importe</w:t>
+            </w:r>
+            <w:proofErr w:type="gramStart"/>
+            <w:r>
+              <w:t>';</w:t>
+            </w:r>
+            <w:proofErr w:type="spellStart"/>
+            <w:r>
+              <w:t>placeholder</w:t>
+            </w:r>
+            <w:proofErr w:type="spellEnd"/>
+            <w:proofErr w:type="gramEnd"/>
+            <w:r>
+              <w:t>='0,00 €']</w:t>
             </w:r>
           </w:p>
         </w:tc>
@@ -826,189 +1534,13 @@
     </w:tbl>
     <w:p>
       <w:pPr>
-        <w:pStyle w:val="Ttulo2"/>
-        <w:rPr>
-          <w:rFonts w:hint="eastAsia"/>
-        </w:rPr>
-      </w:pPr>
-      <w:r>
-        <w:t>Sección 3 · Campos extra</w:t>
-      </w:r>
-    </w:p>
-    <w:p>
-      <w:pPr>
         <w:pStyle w:val="NormalWeb"/>
-        <w:spacing w:line="240" w:lineRule="auto"/>
-      </w:pPr>
-      <w:r>
-        <w:t>[</w:t>
-      </w:r>
-      <w:proofErr w:type="gramStart"/>
-      <w:r>
-        <w:t>Observaciones;type</w:t>
-      </w:r>
-      <w:proofErr w:type="gramEnd"/>
-      <w:r>
-        <w:t>='textarea</w:t>
-      </w:r>
-      <w:proofErr w:type="gramStart"/>
-      <w:r>
-        <w:t>';title</w:t>
-      </w:r>
-      <w:proofErr w:type="gramEnd"/>
-      <w:r>
-        <w:t>='Observaciones</w:t>
-      </w:r>
-      <w:proofErr w:type="gramStart"/>
-      <w:r>
-        <w:t>';placeholder</w:t>
-      </w:r>
-      <w:proofErr w:type="gramEnd"/>
-      <w:r>
-        <w:t>='Notas opcionales</w:t>
-      </w:r>
-      <w:proofErr w:type="gramStart"/>
-      <w:r>
-        <w:t>';</w:t>
-      </w:r>
-      <w:proofErr w:type="spellStart"/>
-      <w:r>
-        <w:t>description</w:t>
-      </w:r>
-      <w:proofErr w:type="spellEnd"/>
-      <w:proofErr w:type="gramEnd"/>
-      <w:r>
-        <w:t>='Se mostrará como texto de ayuda bajo el campo</w:t>
-      </w:r>
-      <w:proofErr w:type="gramStart"/>
-      <w:r>
-        <w:t>';</w:t>
-      </w:r>
-      <w:proofErr w:type="spellStart"/>
-      <w:r>
-        <w:t>length</w:t>
-      </w:r>
-      <w:proofErr w:type="spellEnd"/>
-      <w:proofErr w:type="gramEnd"/>
-      <w:r>
-        <w:t>='500']</w:t>
-      </w:r>
-    </w:p>
-    <w:p>
-      <w:pPr>
-        <w:pStyle w:val="NormalWeb"/>
-        <w:spacing w:line="240" w:lineRule="auto"/>
-      </w:pPr>
-      <w:r>
-        <w:t>[</w:t>
-      </w:r>
-      <w:proofErr w:type="spellStart"/>
-      <w:proofErr w:type="gramStart"/>
-      <w:r>
-        <w:t>web</w:t>
-      </w:r>
-      <w:r>
-        <w:t>;type</w:t>
-      </w:r>
-      <w:proofErr w:type="spellEnd"/>
-      <w:proofErr w:type="gramEnd"/>
-      <w:r>
-        <w:t>='</w:t>
-      </w:r>
-      <w:proofErr w:type="spellStart"/>
-      <w:r>
-        <w:t>url</w:t>
-      </w:r>
-      <w:proofErr w:type="spellEnd"/>
-      <w:proofErr w:type="gramStart"/>
-      <w:r>
-        <w:t>';</w:t>
-      </w:r>
-      <w:proofErr w:type="spellStart"/>
-      <w:r>
-        <w:t>title</w:t>
-      </w:r>
-      <w:proofErr w:type="spellEnd"/>
-      <w:proofErr w:type="gramEnd"/>
-      <w:r>
-        <w:t>='Sitio web</w:t>
-      </w:r>
-      <w:proofErr w:type="gramStart"/>
-      <w:r>
-        <w:t>';</w:t>
-      </w:r>
-      <w:proofErr w:type="spellStart"/>
-      <w:r>
-        <w:t>placeholder</w:t>
-      </w:r>
-      <w:proofErr w:type="spellEnd"/>
-      <w:proofErr w:type="gramEnd"/>
-      <w:r>
-        <w:t>='https://ejemplo.com']</w:t>
-      </w:r>
-    </w:p>
-    <w:p>
-      <w:pPr>
-        <w:pStyle w:val="NormalWeb"/>
-        <w:spacing w:line="240" w:lineRule="auto"/>
-      </w:pPr>
-      <w:r>
-        <w:t>[</w:t>
-      </w:r>
-      <w:proofErr w:type="spellStart"/>
-      <w:proofErr w:type="gramStart"/>
-      <w:r>
-        <w:t>datelimit</w:t>
-      </w:r>
-      <w:r>
-        <w:t>;type</w:t>
-      </w:r>
-      <w:proofErr w:type="spellEnd"/>
-      <w:proofErr w:type="gramEnd"/>
-      <w:r>
-        <w:t>='date</w:t>
-      </w:r>
-      <w:proofErr w:type="gramStart"/>
-      <w:r>
-        <w:t>';</w:t>
-      </w:r>
-      <w:proofErr w:type="spellStart"/>
-      <w:r>
-        <w:t>title</w:t>
-      </w:r>
-      <w:proofErr w:type="spellEnd"/>
-      <w:proofErr w:type="gramEnd"/>
-      <w:r>
-        <w:t>='Fecha límite</w:t>
-      </w:r>
-      <w:proofErr w:type="gramStart"/>
-      <w:r>
-        <w:t>';minvalue</w:t>
-      </w:r>
-      <w:proofErr w:type="gramEnd"/>
-      <w:r>
-        <w:t>='2025-01-01</w:t>
-      </w:r>
-      <w:proofErr w:type="gramStart"/>
-      <w:r>
-        <w:t>';maxvalue</w:t>
-      </w:r>
-      <w:proofErr w:type="gramEnd"/>
-      <w:r>
-        <w:t>='2030-12-31</w:t>
-      </w:r>
-      <w:proofErr w:type="gramStart"/>
-      <w:r>
-        <w:t>';description</w:t>
-      </w:r>
-      <w:proofErr w:type="gramEnd"/>
-      <w:r>
-        <w:t>='Rango permitido 2025–2030']</w:t>
-      </w:r>
-    </w:p>
-    <w:p>
-      <w:pPr>
-        <w:pStyle w:val="Ttulo2"/>
+        <w:spacing w:after="240" w:line="240" w:lineRule="auto"/>
+      </w:pPr>
+    </w:p>
+    <w:p>
+      <w:pPr>
+        <w:pStyle w:val="Textoindependiente"/>
         <w:rPr>
           <w:rFonts w:hint="eastAsia"/>
         </w:rPr>

--- a/fixtures/demo-wp-documentate.docx
+++ b/fixtures/demo-wp-documentate.docx
@@ -10,28 +10,7 @@
         </w:rPr>
       </w:pPr>
       <w:r>
-        <w:t xml:space="preserve">Documento de prueba </w:t>
-      </w:r>
-      <w:proofErr w:type="spellStart"/>
-      <w:r>
-        <w:t>wp-resolate</w:t>
-      </w:r>
-      <w:proofErr w:type="spellEnd"/>
-      <w:r>
-        <w:t xml:space="preserve"> / </w:t>
-      </w:r>
-      <w:proofErr w:type="spellStart"/>
-      <w:proofErr w:type="gramStart"/>
-      <w:r>
-        <w:t>OpenTBS</w:t>
-      </w:r>
-      <w:proofErr w:type="spellEnd"/>
-      <w:r>
-        <w:t xml:space="preserve">  (</w:t>
-      </w:r>
-      <w:proofErr w:type="gramEnd"/>
-      <w:r>
-        <w:t>DOCX)</w:t>
+        <w:t>Documento de prueba wp-resolate / OpenTBS  (DOCX)</w:t>
       </w:r>
     </w:p>
     <w:p>
@@ -45,37 +24,20 @@
       </w:r>
     </w:p>
     <w:p>
-      <w:proofErr w:type="spellStart"/>
-      <w:r>
-        <w:t>Title</w:t>
-      </w:r>
-      <w:proofErr w:type="spellEnd"/>
-      <w:r>
-        <w:t>: [</w:t>
-      </w:r>
-      <w:proofErr w:type="spellStart"/>
-      <w:r>
-        <w:t>post_</w:t>
-      </w:r>
-      <w:proofErr w:type="gramStart"/>
-      <w:r>
-        <w:t>title</w:t>
-      </w:r>
-      <w:r>
-        <w:t>;case</w:t>
-      </w:r>
-      <w:proofErr w:type="spellEnd"/>
-      <w:proofErr w:type="gramEnd"/>
-      <w:r>
-        <w:t>='</w:t>
-      </w:r>
-      <w:proofErr w:type="spellStart"/>
+      <w:r>
+        <w:t>Title: [post_title</w:t>
+      </w:r>
+      <w:r>
+        <w:t>;</w:t>
+      </w:r>
+      <w:r>
+        <w:t>ope=</w:t>
+      </w:r>
+      <w:r>
+        <w:t>utf8,</w:t>
+      </w:r>
       <w:r>
         <w:t>upper</w:t>
-      </w:r>
-      <w:proofErr w:type="spellEnd"/>
-      <w:r>
-        <w:t>'</w:t>
       </w:r>
       <w:r>
         <w:t>]</w:t>
@@ -98,74 +60,7 @@
         <w:spacing w:line="240" w:lineRule="auto"/>
       </w:pPr>
       <w:r>
-        <w:t>[</w:t>
-      </w:r>
-      <w:proofErr w:type="spellStart"/>
-      <w:proofErr w:type="gramStart"/>
-      <w:r>
-        <w:t>name;type</w:t>
-      </w:r>
-      <w:proofErr w:type="spellEnd"/>
-      <w:proofErr w:type="gramEnd"/>
-      <w:r>
-        <w:t>='</w:t>
-      </w:r>
-      <w:proofErr w:type="spellStart"/>
-      <w:r>
-        <w:t>text</w:t>
-      </w:r>
-      <w:proofErr w:type="spellEnd"/>
-      <w:proofErr w:type="gramStart"/>
-      <w:r>
-        <w:t>';</w:t>
-      </w:r>
-      <w:proofErr w:type="spellStart"/>
-      <w:r>
-        <w:t>title</w:t>
-      </w:r>
-      <w:proofErr w:type="spellEnd"/>
-      <w:proofErr w:type="gramEnd"/>
-      <w:r>
-        <w:t>='Nombre completo</w:t>
-      </w:r>
-      <w:proofErr w:type="gramStart"/>
-      <w:r>
-        <w:t>';</w:t>
-      </w:r>
-      <w:proofErr w:type="spellStart"/>
-      <w:r>
-        <w:t>placeholder</w:t>
-      </w:r>
-      <w:proofErr w:type="spellEnd"/>
-      <w:proofErr w:type="gramEnd"/>
-      <w:r>
-        <w:t>='Tu nombre y apellidos</w:t>
-      </w:r>
-      <w:proofErr w:type="gramStart"/>
-      <w:r>
-        <w:t>';</w:t>
-      </w:r>
-      <w:proofErr w:type="spellStart"/>
-      <w:r>
-        <w:t>description</w:t>
-      </w:r>
-      <w:proofErr w:type="spellEnd"/>
-      <w:proofErr w:type="gramEnd"/>
-      <w:r>
-        <w:t>='Nombre tal como aparece en el DNI</w:t>
-      </w:r>
-      <w:proofErr w:type="gramStart"/>
-      <w:r>
-        <w:t>';</w:t>
-      </w:r>
-      <w:proofErr w:type="spellStart"/>
-      <w:r>
-        <w:t>length</w:t>
-      </w:r>
-      <w:proofErr w:type="spellEnd"/>
-      <w:proofErr w:type="gramEnd"/>
-      <w:r>
-        <w:t>='120']</w:t>
+        <w:t>[name;type='text';title='Nombre completo';placeholder='Tu nombre y apellidos';description='Nombre tal como aparece en el DNI';length='120']</w:t>
       </w:r>
     </w:p>
     <w:p>
@@ -174,50 +69,13 @@
         <w:spacing w:line="240" w:lineRule="auto"/>
       </w:pPr>
       <w:r>
-        <w:t>[</w:t>
-      </w:r>
-      <w:proofErr w:type="spellStart"/>
-      <w:r>
-        <w:t>email;type</w:t>
-      </w:r>
-      <w:proofErr w:type="spellEnd"/>
-      <w:r>
-        <w:t>='email';</w:t>
-      </w:r>
-      <w:proofErr w:type="spellStart"/>
-      <w:r>
-        <w:t>title</w:t>
-      </w:r>
-      <w:proofErr w:type="spellEnd"/>
-      <w:r>
-        <w:t>='Correo electrónico';</w:t>
-      </w:r>
-      <w:proofErr w:type="spellStart"/>
-      <w:r>
-        <w:t>placeholder</w:t>
-      </w:r>
-      <w:proofErr w:type="spellEnd"/>
-      <w:r>
-        <w:t>='</w:t>
-      </w:r>
-      <w:proofErr w:type="spellStart"/>
-      <w:r>
-        <w:t>tu@dominio.es'</w:t>
-      </w:r>
-      <w:r>
-        <w:t>;case</w:t>
-      </w:r>
-      <w:proofErr w:type="spellEnd"/>
-      <w:r>
-        <w:t>='</w:t>
-      </w:r>
-      <w:proofErr w:type="spellStart"/>
-      <w:r>
-        <w:t>lower</w:t>
-      </w:r>
-      <w:proofErr w:type="spellEnd"/>
-      <w:r>
-        <w:t>'</w:t>
+        <w:t>[email;type='email';title='Correo electrónico';placeholder='tu@dominio.es'</w:t>
+      </w:r>
+      <w:r>
+        <w:t>;</w:t>
+      </w:r>
+      <w:r>
+        <w:t>ope=lower</w:t>
       </w:r>
       <w:r>
         <w:t>]</w:t>
@@ -229,92 +87,7 @@
         <w:spacing w:line="240" w:lineRule="auto"/>
       </w:pPr>
       <w:r>
-        <w:t>[</w:t>
-      </w:r>
-      <w:proofErr w:type="gramStart"/>
-      <w:r>
-        <w:t>phone;type</w:t>
-      </w:r>
-      <w:proofErr w:type="gramEnd"/>
-      <w:r>
-        <w:t>='text</w:t>
-      </w:r>
-      <w:proofErr w:type="gramStart"/>
-      <w:r>
-        <w:t>';title</w:t>
-      </w:r>
-      <w:proofErr w:type="gramEnd"/>
-      <w:r>
-        <w:t>='Teléfono</w:t>
-      </w:r>
-      <w:proofErr w:type="gramStart"/>
-      <w:r>
-        <w:t>';placeholder</w:t>
-      </w:r>
-      <w:proofErr w:type="gramEnd"/>
-      <w:r>
-        <w:t>='+34600000000</w:t>
-      </w:r>
-      <w:proofErr w:type="gramStart"/>
-      <w:r>
-        <w:t>';pattern</w:t>
-      </w:r>
-      <w:proofErr w:type="gramEnd"/>
-      <w:r>
-        <w:t>='</w:t>
-      </w:r>
-      <w:proofErr w:type="gramStart"/>
-      <w:r>
-        <w:t>^[</w:t>
-      </w:r>
-      <w:proofErr w:type="gramEnd"/>
-      <w:r>
-        <w:t>+</w:t>
-      </w:r>
-      <w:proofErr w:type="gramStart"/>
-      <w:r>
-        <w:t>]?[</w:t>
-      </w:r>
-      <w:proofErr w:type="gramEnd"/>
-      <w:r>
-        <w:t>1-9</w:t>
-      </w:r>
-      <w:proofErr w:type="gramStart"/>
-      <w:r>
-        <w:t>][</w:t>
-      </w:r>
-      <w:proofErr w:type="gramEnd"/>
-      <w:r>
-        <w:t>0-9</w:t>
-      </w:r>
-      <w:proofErr w:type="gramStart"/>
-      <w:r>
-        <w:t>]{</w:t>
-      </w:r>
-      <w:proofErr w:type="gramEnd"/>
-      <w:r>
-        <w:t>1,</w:t>
-      </w:r>
-      <w:proofErr w:type="gramStart"/>
-      <w:r>
-        <w:t>14}$';patternmsg</w:t>
-      </w:r>
-      <w:proofErr w:type="gramEnd"/>
-      <w:r>
-        <w:t>='Formato de teléfono no válido</w:t>
-      </w:r>
-      <w:proofErr w:type="gramStart"/>
-      <w:r>
-        <w:t>';</w:t>
-      </w:r>
-      <w:proofErr w:type="spellStart"/>
-      <w:r>
-        <w:t>description</w:t>
-      </w:r>
-      <w:proofErr w:type="spellEnd"/>
-      <w:proofErr w:type="gramEnd"/>
-      <w:r>
-        <w:t>='Admite prefijo internacional, espacios o guiones']</w:t>
+        <w:t>[phone;type='text';title='Teléfono';placeholder='+34600000000';pattern='^[+]?[1-9][0-9]{1,14}$';patternmsg='Formato de teléfono no válido';description='Admite prefijo internacional, espacios o guiones']</w:t>
       </w:r>
     </w:p>
     <w:p>
@@ -323,68 +96,7 @@
         <w:spacing w:line="240" w:lineRule="auto"/>
       </w:pPr>
       <w:r>
-        <w:t>[</w:t>
-      </w:r>
-      <w:proofErr w:type="gramStart"/>
-      <w:r>
-        <w:t>dni;type</w:t>
-      </w:r>
-      <w:proofErr w:type="gramEnd"/>
-      <w:r>
-        <w:t>='text</w:t>
-      </w:r>
-      <w:proofErr w:type="gramStart"/>
-      <w:r>
-        <w:t>';title</w:t>
-      </w:r>
-      <w:proofErr w:type="gramEnd"/>
-      <w:r>
-        <w:t>='DNI</w:t>
-      </w:r>
-      <w:proofErr w:type="gramStart"/>
-      <w:r>
-        <w:t>';placeholder</w:t>
-      </w:r>
-      <w:proofErr w:type="gramEnd"/>
-      <w:r>
-        <w:t>='00000000A</w:t>
-      </w:r>
-      <w:proofErr w:type="gramStart"/>
-      <w:r>
-        <w:t>';pattern</w:t>
-      </w:r>
-      <w:proofErr w:type="gramEnd"/>
-      <w:r>
-        <w:t>='^[0-9]{</w:t>
-      </w:r>
-      <w:proofErr w:type="gramStart"/>
-      <w:r>
-        <w:t>8}[</w:t>
-      </w:r>
-      <w:proofErr w:type="gramEnd"/>
-      <w:r>
-        <w:t>A-Za-z]$</w:t>
-      </w:r>
-      <w:proofErr w:type="gramStart"/>
-      <w:r>
-        <w:t>';patternmsg</w:t>
-      </w:r>
-      <w:proofErr w:type="gramEnd"/>
-      <w:r>
-        <w:t>='El DNI debe tener 8 dígitos y una letra final</w:t>
-      </w:r>
-      <w:proofErr w:type="gramStart"/>
-      <w:r>
-        <w:t>';</w:t>
-      </w:r>
-      <w:proofErr w:type="spellStart"/>
-      <w:r>
-        <w:t>length</w:t>
-      </w:r>
-      <w:proofErr w:type="spellEnd"/>
-      <w:proofErr w:type="gramEnd"/>
-      <w:r>
-        <w:t>='9']</w:t>
+        <w:t>[dni;type='text';title='DNI';placeholder='00000000A';pattern='^[0-9]{8}[A-Za-z]$';patternmsg='El DNI debe tener 8 dígitos y una letra final';length='9']</w:t>
       </w:r>
     </w:p>
     <w:p>
@@ -393,48 +105,7 @@
         <w:spacing w:line="240" w:lineRule="auto"/>
       </w:pPr>
       <w:r>
-        <w:t>[</w:t>
-      </w:r>
-      <w:proofErr w:type="spellStart"/>
-      <w:proofErr w:type="gramStart"/>
-      <w:r>
-        <w:t>body;type</w:t>
-      </w:r>
-      <w:proofErr w:type="spellEnd"/>
-      <w:proofErr w:type="gramEnd"/>
-      <w:r>
-        <w:t>='</w:t>
-      </w:r>
-      <w:proofErr w:type="spellStart"/>
-      <w:r>
-        <w:t>html</w:t>
-      </w:r>
-      <w:proofErr w:type="spellEnd"/>
-      <w:proofErr w:type="gramStart"/>
-      <w:r>
-        <w:t>';</w:t>
-      </w:r>
-      <w:proofErr w:type="spellStart"/>
-      <w:r>
-        <w:t>title</w:t>
-      </w:r>
-      <w:proofErr w:type="spellEnd"/>
-      <w:proofErr w:type="gramEnd"/>
-      <w:r>
-        <w:t>='Cuerpo del documento (HTML)</w:t>
-      </w:r>
-      <w:proofErr w:type="gramStart"/>
-      <w:r>
-        <w:t>';</w:t>
-      </w:r>
-      <w:proofErr w:type="spellStart"/>
-      <w:r>
-        <w:t>description</w:t>
-      </w:r>
-      <w:proofErr w:type="spellEnd"/>
-      <w:proofErr w:type="gramEnd"/>
-      <w:r>
-        <w:t>='Contenido enriquecido con formato']</w:t>
+        <w:t>[body;type='html';title='Cuerpo del documento (HTML)';description='Contenido enriquecido con formato']</w:t>
       </w:r>
     </w:p>
     <w:p>
@@ -443,87 +114,7 @@
         <w:spacing w:line="240" w:lineRule="auto"/>
       </w:pPr>
       <w:r>
-        <w:t>[</w:t>
-      </w:r>
-      <w:proofErr w:type="gramStart"/>
-      <w:r>
-        <w:t>units;type</w:t>
-      </w:r>
-      <w:proofErr w:type="gramEnd"/>
-      <w:r>
-        <w:t>='number</w:t>
-      </w:r>
-      <w:proofErr w:type="gramStart"/>
-      <w:r>
-        <w:t>';title</w:t>
-      </w:r>
-      <w:proofErr w:type="gramEnd"/>
-      <w:r>
-        <w:t>='Unidades</w:t>
-      </w:r>
-      <w:proofErr w:type="gramStart"/>
-      <w:r>
-        <w:t>';placeholder</w:t>
-      </w:r>
-      <w:proofErr w:type="gramEnd"/>
-      <w:r>
-        <w:t>='</w:t>
-      </w:r>
-      <w:proofErr w:type="gramStart"/>
-      <w:r>
-        <w:t>0..</w:t>
-      </w:r>
-      <w:proofErr w:type="gramEnd"/>
-      <w:r>
-        <w:t>20</w:t>
-      </w:r>
-      <w:proofErr w:type="gramStart"/>
-      <w:r>
-        <w:t>';minvalue</w:t>
-      </w:r>
-      <w:proofErr w:type="gramEnd"/>
-      <w:r>
-        <w:t>='0</w:t>
-      </w:r>
-      <w:proofErr w:type="gramStart"/>
-      <w:r>
-        <w:t>';maxvalue</w:t>
-      </w:r>
-      <w:proofErr w:type="gramEnd"/>
-      <w:r>
-        <w:t>='20</w:t>
-      </w:r>
-      <w:proofErr w:type="gramStart"/>
-      <w:r>
-        <w:t>';pattern</w:t>
-      </w:r>
-      <w:proofErr w:type="gramEnd"/>
-      <w:r>
-        <w:t>='</w:t>
-      </w:r>
-      <w:proofErr w:type="gramStart"/>
-      <w:r>
-        <w:t>^(</w:t>
-      </w:r>
-      <w:proofErr w:type="gramEnd"/>
-      <w:r>
-        <w:t>?:0</w:t>
-      </w:r>
-      <w:proofErr w:type="gramStart"/>
-      <w:r>
-        <w:t>|[</w:t>
-      </w:r>
-      <w:proofErr w:type="gramEnd"/>
-      <w:r>
-        <w:t>1-9]|1[0-9]|</w:t>
-      </w:r>
-      <w:proofErr w:type="gramStart"/>
-      <w:r>
-        <w:t>20)$';patternmsg</w:t>
-      </w:r>
-      <w:proofErr w:type="gramEnd"/>
-      <w:r>
-        <w:t>='Debe ser un entero entre 0 y 20']</w:t>
+        <w:t>[units;type='number';title='Unidades';placeholder='0..20';minvalue='0';maxvalue='20';pattern='^(?:0|[1-9]|1[0-9]|20)$';patternmsg='Debe ser un entero entre 0 y 20']</w:t>
       </w:r>
     </w:p>
     <w:p>
@@ -534,26 +125,13 @@
         </w:rPr>
       </w:pPr>
       <w:r>
-        <w:t xml:space="preserve">Sección 2 · </w:t>
-      </w:r>
-      <w:proofErr w:type="spellStart"/>
-      <w:r>
-        <w:t>Repeater</w:t>
-      </w:r>
-      <w:proofErr w:type="spellEnd"/>
-      <w:r>
-        <w:t xml:space="preserve"> (lista de elementos)</w:t>
-      </w:r>
-    </w:p>
-    <w:p>
-      <w:r>
-        <w:t xml:space="preserve">Esta </w:t>
-      </w:r>
-      <w:proofErr w:type="spellStart"/>
-      <w:r>
-        <w:t>secci</w:t>
-      </w:r>
-      <w:proofErr w:type="spellEnd"/>
+        <w:t>Sección 2 · Repeater (lista de elementos)</w:t>
+      </w:r>
+    </w:p>
+    <w:p>
+      <w:r>
+        <w:t>Esta secci</w:t>
+      </w:r>
       <w:r>
         <w:rPr>
           <w:rFonts w:hint="eastAsia"/>
@@ -561,15 +139,7 @@
         <w:t>ó</w:t>
       </w:r>
       <w:r>
-        <w:t xml:space="preserve">n define un bloque repetible llamado </w:t>
-      </w:r>
-      <w:proofErr w:type="spellStart"/>
-      <w:r>
-        <w:t>items</w:t>
-      </w:r>
-      <w:proofErr w:type="spellEnd"/>
-      <w:r>
-        <w:t>.</w:t>
+        <w:t>n define un bloque repetible llamado items.</w:t>
       </w:r>
     </w:p>
     <w:p>
@@ -582,65 +152,18 @@
         </w:rPr>
         <w:t>í</w:t>
       </w:r>
-      <w:proofErr w:type="spellStart"/>
-      <w:r>
-        <w:t>tulo</w:t>
-      </w:r>
-      <w:proofErr w:type="spellEnd"/>
-      <w:r>
-        <w:t xml:space="preserve"> y contenido.</w:t>
-      </w:r>
-    </w:p>
-    <w:p>
-      <w:r>
-        <w:t>[</w:t>
-      </w:r>
-      <w:proofErr w:type="spellStart"/>
-      <w:proofErr w:type="gramStart"/>
-      <w:r>
-        <w:t>items;block</w:t>
-      </w:r>
-      <w:proofErr w:type="spellEnd"/>
-      <w:proofErr w:type="gramEnd"/>
-      <w:r>
-        <w:t>=</w:t>
-      </w:r>
-      <w:proofErr w:type="spellStart"/>
-      <w:r>
-        <w:t>begin</w:t>
-      </w:r>
-      <w:proofErr w:type="spellEnd"/>
-      <w:r>
-        <w:t>]</w:t>
-      </w:r>
-    </w:p>
-    <w:p>
-      <w:r>
-        <w:t>[</w:t>
-      </w:r>
-      <w:proofErr w:type="spellStart"/>
-      <w:r>
-        <w:t>items.title;type</w:t>
-      </w:r>
-      <w:proofErr w:type="spellEnd"/>
-      <w:r>
-        <w:t>='</w:t>
-      </w:r>
-      <w:proofErr w:type="spellStart"/>
-      <w:r>
-        <w:t>text</w:t>
-      </w:r>
-      <w:proofErr w:type="spellEnd"/>
-      <w:r>
-        <w:t>';</w:t>
-      </w:r>
-      <w:proofErr w:type="spellStart"/>
-      <w:r>
-        <w:t>title</w:t>
-      </w:r>
-      <w:proofErr w:type="spellEnd"/>
-      <w:r>
-        <w:t>='T</w:t>
+      <w:r>
+        <w:t>tulo y contenido.</w:t>
+      </w:r>
+    </w:p>
+    <w:p>
+      <w:r>
+        <w:t>[items;block=begin]</w:t>
+      </w:r>
+    </w:p>
+    <w:p>
+      <w:r>
+        <w:t>[items.title;type='text';title='T</w:t>
       </w:r>
       <w:r>
         <w:rPr>
@@ -648,13 +171,8 @@
         </w:rPr>
         <w:t>í</w:t>
       </w:r>
-      <w:proofErr w:type="spellStart"/>
-      <w:r>
-        <w:t>tulo</w:t>
-      </w:r>
-      <w:proofErr w:type="spellEnd"/>
-      <w:r>
-        <w:t xml:space="preserve"> del </w:t>
+      <w:r>
+        <w:t xml:space="preserve">tulo del </w:t>
       </w:r>
       <w:r>
         <w:rPr>
@@ -662,21 +180,8 @@
         </w:rPr>
         <w:t>í</w:t>
       </w:r>
-      <w:proofErr w:type="spellStart"/>
-      <w:r>
-        <w:t>tem</w:t>
-      </w:r>
-      <w:proofErr w:type="spellEnd"/>
-      <w:r>
-        <w:t>';</w:t>
-      </w:r>
-      <w:proofErr w:type="spellStart"/>
-      <w:r>
-        <w:t>placeholder</w:t>
-      </w:r>
-      <w:proofErr w:type="spellEnd"/>
-      <w:r>
-        <w:t>='T</w:t>
+      <w:r>
+        <w:t>tem';placeholder='T</w:t>
       </w:r>
       <w:r>
         <w:rPr>
@@ -684,21 +189,8 @@
         </w:rPr>
         <w:t>í</w:t>
       </w:r>
-      <w:proofErr w:type="spellStart"/>
-      <w:r>
-        <w:t>tulo</w:t>
-      </w:r>
-      <w:proofErr w:type="spellEnd"/>
-      <w:r>
-        <w:t>';</w:t>
-      </w:r>
-      <w:proofErr w:type="spellStart"/>
-      <w:r>
-        <w:t>length</w:t>
-      </w:r>
-      <w:proofErr w:type="spellEnd"/>
-      <w:r>
-        <w:t>='120';description='T</w:t>
+      <w:r>
+        <w:t>tulo';length='120';description='T</w:t>
       </w:r>
       <w:r>
         <w:rPr>
@@ -706,13 +198,8 @@
         </w:rPr>
         <w:t>í</w:t>
       </w:r>
-      <w:proofErr w:type="spellStart"/>
-      <w:r>
-        <w:t>tulo</w:t>
-      </w:r>
-      <w:proofErr w:type="spellEnd"/>
-      <w:r>
-        <w:t xml:space="preserve"> corto para el </w:t>
+      <w:r>
+        <w:t xml:space="preserve">tulo corto para el </w:t>
       </w:r>
       <w:r>
         <w:rPr>
@@ -720,50 +207,13 @@
         </w:rPr>
         <w:t>í</w:t>
       </w:r>
-      <w:proofErr w:type="spellStart"/>
-      <w:r>
-        <w:t>tem</w:t>
-      </w:r>
-      <w:proofErr w:type="spellEnd"/>
-      <w:r>
-        <w:t>']</w:t>
-      </w:r>
-    </w:p>
-    <w:p>
-      <w:r>
-        <w:t>[</w:t>
-      </w:r>
-      <w:proofErr w:type="spellStart"/>
-      <w:r>
-        <w:t>items.content;type</w:t>
-      </w:r>
-      <w:proofErr w:type="spellEnd"/>
-      <w:r>
-        <w:t>='</w:t>
-      </w:r>
-      <w:proofErr w:type="spellStart"/>
-      <w:r>
-        <w:t>html</w:t>
-      </w:r>
-      <w:proofErr w:type="spellEnd"/>
-      <w:r>
-        <w:t>';</w:t>
-      </w:r>
-      <w:proofErr w:type="spellStart"/>
-      <w:r>
-        <w:t>title</w:t>
-      </w:r>
-      <w:proofErr w:type="spellEnd"/>
-      <w:r>
-        <w:t>='Contenido (HTML)';</w:t>
-      </w:r>
-      <w:proofErr w:type="spellStart"/>
-      <w:r>
-        <w:t>description</w:t>
-      </w:r>
-      <w:proofErr w:type="spellEnd"/>
-      <w:r>
-        <w:t xml:space="preserve">='Texto enriquecido del </w:t>
+      <w:r>
+        <w:t>tem']</w:t>
+      </w:r>
+    </w:p>
+    <w:p>
+      <w:r>
+        <w:t xml:space="preserve">[items.content;type='html';title='Contenido (HTML)';description='Texto enriquecido del </w:t>
       </w:r>
       <w:r>
         <w:rPr>
@@ -771,36 +221,13 @@
         </w:rPr>
         <w:t>í</w:t>
       </w:r>
-      <w:proofErr w:type="spellStart"/>
-      <w:r>
-        <w:t>tem</w:t>
-      </w:r>
-      <w:proofErr w:type="spellEnd"/>
-      <w:r>
-        <w:t>']</w:t>
-      </w:r>
-    </w:p>
-    <w:p>
-      <w:r>
-        <w:t>[</w:t>
-      </w:r>
-      <w:proofErr w:type="spellStart"/>
-      <w:proofErr w:type="gramStart"/>
-      <w:r>
-        <w:t>items;block</w:t>
-      </w:r>
-      <w:proofErr w:type="spellEnd"/>
-      <w:proofErr w:type="gramEnd"/>
-      <w:r>
-        <w:t>=</w:t>
-      </w:r>
-      <w:proofErr w:type="spellStart"/>
-      <w:r>
-        <w:t>end</w:t>
-      </w:r>
-      <w:proofErr w:type="spellEnd"/>
-      <w:r>
-        <w:t>]</w:t>
+      <w:r>
+        <w:t>tem']</w:t>
+      </w:r>
+    </w:p>
+    <w:p>
+      <w:r>
+        <w:t>[items;block=end]</w:t>
       </w:r>
     </w:p>
     <w:p>
@@ -820,57 +247,7 @@
         <w:spacing w:line="240" w:lineRule="auto"/>
       </w:pPr>
       <w:r>
-        <w:t>[</w:t>
-      </w:r>
-      <w:proofErr w:type="gramStart"/>
-      <w:r>
-        <w:t>Observaciones;type</w:t>
-      </w:r>
-      <w:proofErr w:type="gramEnd"/>
-      <w:r>
-        <w:t>='textarea</w:t>
-      </w:r>
-      <w:proofErr w:type="gramStart"/>
-      <w:r>
-        <w:t>';title</w:t>
-      </w:r>
-      <w:proofErr w:type="gramEnd"/>
-      <w:r>
-        <w:t>='Observaciones</w:t>
-      </w:r>
-      <w:proofErr w:type="gramStart"/>
-      <w:r>
-        <w:t>';placeholder</w:t>
-      </w:r>
-      <w:proofErr w:type="gramEnd"/>
-      <w:r>
-        <w:t>='Notas opcionales</w:t>
-      </w:r>
-      <w:proofErr w:type="gramStart"/>
-      <w:r>
-        <w:t>';</w:t>
-      </w:r>
-      <w:proofErr w:type="spellStart"/>
-      <w:r>
-        <w:t>description</w:t>
-      </w:r>
-      <w:proofErr w:type="spellEnd"/>
-      <w:proofErr w:type="gramEnd"/>
-      <w:r>
-        <w:t>='Se mostrará como texto de ayuda bajo el campo</w:t>
-      </w:r>
-      <w:proofErr w:type="gramStart"/>
-      <w:r>
-        <w:t>';</w:t>
-      </w:r>
-      <w:proofErr w:type="spellStart"/>
-      <w:r>
-        <w:t>length</w:t>
-      </w:r>
-      <w:proofErr w:type="spellEnd"/>
-      <w:proofErr w:type="gramEnd"/>
-      <w:r>
-        <w:t>='500']</w:t>
+        <w:t>[Observaciones;type='textarea';title='Observaciones';placeholder='Notas opcionales';description='Se mostrará como texto de ayuda bajo el campo';length='500']</w:t>
       </w:r>
     </w:p>
     <w:p>
@@ -881,49 +258,11 @@
       <w:r>
         <w:t>[</w:t>
       </w:r>
-      <w:proofErr w:type="spellStart"/>
-      <w:proofErr w:type="gramStart"/>
       <w:r>
         <w:t>web</w:t>
       </w:r>
       <w:r>
-        <w:t>;type</w:t>
-      </w:r>
-      <w:proofErr w:type="spellEnd"/>
-      <w:proofErr w:type="gramEnd"/>
-      <w:r>
-        <w:t>='</w:t>
-      </w:r>
-      <w:proofErr w:type="spellStart"/>
-      <w:r>
-        <w:t>url</w:t>
-      </w:r>
-      <w:proofErr w:type="spellEnd"/>
-      <w:proofErr w:type="gramStart"/>
-      <w:r>
-        <w:t>';</w:t>
-      </w:r>
-      <w:proofErr w:type="spellStart"/>
-      <w:r>
-        <w:t>title</w:t>
-      </w:r>
-      <w:proofErr w:type="spellEnd"/>
-      <w:proofErr w:type="gramEnd"/>
-      <w:r>
-        <w:t>='Sitio web</w:t>
-      </w:r>
-      <w:proofErr w:type="gramStart"/>
-      <w:r>
-        <w:t>';</w:t>
-      </w:r>
-      <w:proofErr w:type="spellStart"/>
-      <w:r>
-        <w:t>placeholder</w:t>
-      </w:r>
-      <w:proofErr w:type="spellEnd"/>
-      <w:proofErr w:type="gramEnd"/>
-      <w:r>
-        <w:t>='https://ejemplo.com']</w:t>
+        <w:t>;type='url';title='Sitio web';placeholder='https://ejemplo.com']</w:t>
       </w:r>
     </w:p>
     <w:p>
@@ -934,76 +273,30 @@
       <w:r>
         <w:t>[</w:t>
       </w:r>
-      <w:proofErr w:type="spellStart"/>
-      <w:proofErr w:type="gramStart"/>
       <w:r>
         <w:t>datelimit</w:t>
       </w:r>
       <w:r>
-        <w:t>;type</w:t>
-      </w:r>
-      <w:proofErr w:type="spellEnd"/>
-      <w:proofErr w:type="gramEnd"/>
-      <w:r>
-        <w:t>='date</w:t>
-      </w:r>
-      <w:proofErr w:type="gramStart"/>
-      <w:r>
-        <w:t>';</w:t>
-      </w:r>
-      <w:proofErr w:type="spellStart"/>
-      <w:r>
-        <w:t>title</w:t>
-      </w:r>
-      <w:proofErr w:type="spellEnd"/>
-      <w:proofErr w:type="gramEnd"/>
-      <w:r>
-        <w:t>='Fecha límite</w:t>
-      </w:r>
-      <w:proofErr w:type="gramStart"/>
-      <w:r>
-        <w:t>';minvalue</w:t>
-      </w:r>
-      <w:proofErr w:type="gramEnd"/>
-      <w:r>
-        <w:t>='2025-01-01</w:t>
-      </w:r>
-      <w:proofErr w:type="gramStart"/>
-      <w:r>
-        <w:t>';maxvalue</w:t>
-      </w:r>
-      <w:proofErr w:type="gramEnd"/>
-      <w:r>
-        <w:t>='2030-12-31</w:t>
-      </w:r>
-      <w:proofErr w:type="gramStart"/>
-      <w:r>
-        <w:t>';description</w:t>
-      </w:r>
-      <w:proofErr w:type="gramEnd"/>
-      <w:r>
-        <w:t>='Rango permitido 2025–2030']</w:t>
+        <w:t>;type='date';title='Fecha límite';minvalue='2025-01-01';maxvalue='2030-12-31';description='Rango permitido 2025–2030']</w:t>
       </w:r>
     </w:p>
     <w:p>
       <w:pPr>
         <w:pStyle w:val="Ttulo2"/>
+        <w:rPr>
+          <w:rFonts w:hint="eastAsia"/>
+        </w:rPr>
       </w:pPr>
     </w:p>
     <w:p>
       <w:pPr>
         <w:pStyle w:val="Ttulo2"/>
-      </w:pPr>
-      <w:r>
-        <w:t xml:space="preserve">Sección 4 · </w:t>
-      </w:r>
-      <w:proofErr w:type="spellStart"/>
-      <w:r>
-        <w:t>Repeater</w:t>
-      </w:r>
-      <w:proofErr w:type="spellEnd"/>
-      <w:r>
-        <w:t xml:space="preserve"> en tabla (filas dinámicas)</w:t>
+        <w:rPr>
+          <w:rFonts w:hint="eastAsia"/>
+        </w:rPr>
+      </w:pPr>
+      <w:r>
+        <w:t>Sección 4 · Repeater en tabla (filas dinámicas)</w:t>
       </w:r>
     </w:p>
     <w:p>
@@ -1011,17 +304,7 @@
         <w:pStyle w:val="NormalWeb"/>
       </w:pPr>
       <w:r>
-        <w:t>La tabla siguiente repite filas usando block='</w:t>
-      </w:r>
-      <w:proofErr w:type="spellStart"/>
-      <w:proofErr w:type="gramStart"/>
-      <w:r>
-        <w:t>tbs:row</w:t>
-      </w:r>
-      <w:proofErr w:type="spellEnd"/>
-      <w:proofErr w:type="gramEnd"/>
-      <w:r>
-        <w:t>' en el primer campo de la fila.</w:t>
+        <w:t>La tabla siguiente repite filas usando block='tbs:row' en el primer campo de la fila.</w:t>
       </w:r>
     </w:p>
     <w:tbl>
@@ -1231,39 +514,7 @@
               <w:jc w:val="center"/>
             </w:pPr>
             <w:r>
-              <w:t>[</w:t>
-            </w:r>
-            <w:proofErr w:type="gramStart"/>
-            <w:r>
-              <w:t>gastos.proveedor</w:t>
-            </w:r>
-            <w:proofErr w:type="gramEnd"/>
-            <w:r>
-              <w:t>;block=</w:t>
-            </w:r>
-            <w:proofErr w:type="gramStart"/>
-            <w:r>
-              <w:t>tbs:row</w:t>
-            </w:r>
-            <w:proofErr w:type="gramEnd"/>
-            <w:r>
-              <w:t>;type='text</w:t>
-            </w:r>
-            <w:proofErr w:type="gramStart"/>
-            <w:r>
-              <w:t>';title</w:t>
-            </w:r>
-            <w:proofErr w:type="gramEnd"/>
-            <w:r>
-              <w:t>='Proveedor</w:t>
-            </w:r>
-            <w:proofErr w:type="gramStart"/>
-            <w:r>
-              <w:t>';placeholder</w:t>
-            </w:r>
-            <w:proofErr w:type="gramEnd"/>
-            <w:r>
-              <w:t>='Nombre del proveedor']</w:t>
+              <w:t>[gastos.proveedor;block=tbs:row;type='text';title='Proveedor';placeholder='Nombre del proveedor']</w:t>
             </w:r>
           </w:p>
         </w:tc>
@@ -1290,48 +541,7 @@
               <w:jc w:val="center"/>
             </w:pPr>
             <w:r>
-              <w:t>[</w:t>
-            </w:r>
-            <w:proofErr w:type="spellStart"/>
-            <w:proofErr w:type="gramStart"/>
-            <w:r>
-              <w:t>gastos.cif;type</w:t>
-            </w:r>
-            <w:proofErr w:type="spellEnd"/>
-            <w:proofErr w:type="gramEnd"/>
-            <w:r>
-              <w:t>='</w:t>
-            </w:r>
-            <w:proofErr w:type="spellStart"/>
-            <w:r>
-              <w:t>text</w:t>
-            </w:r>
-            <w:proofErr w:type="spellEnd"/>
-            <w:proofErr w:type="gramStart"/>
-            <w:r>
-              <w:t>';</w:t>
-            </w:r>
-            <w:proofErr w:type="spellStart"/>
-            <w:r>
-              <w:t>title</w:t>
-            </w:r>
-            <w:proofErr w:type="spellEnd"/>
-            <w:proofErr w:type="gramEnd"/>
-            <w:r>
-              <w:t>='CIF</w:t>
-            </w:r>
-            <w:proofErr w:type="gramStart"/>
-            <w:r>
-              <w:t>';</w:t>
-            </w:r>
-            <w:proofErr w:type="spellStart"/>
-            <w:r>
-              <w:t>placeholder</w:t>
-            </w:r>
-            <w:proofErr w:type="spellEnd"/>
-            <w:proofErr w:type="gramEnd"/>
-            <w:r>
-              <w:t>='B12345678']</w:t>
+              <w:t>[gastos.cif;type='text';title='CIF';placeholder='B12345678']</w:t>
             </w:r>
           </w:p>
         </w:tc>
@@ -1358,51 +568,7 @@
               <w:jc w:val="center"/>
             </w:pPr>
             <w:r>
-              <w:t>[</w:t>
-            </w:r>
-            <w:proofErr w:type="spellStart"/>
-            <w:proofErr w:type="gramStart"/>
-            <w:r>
-              <w:t>gastos.factura</w:t>
-            </w:r>
-            <w:proofErr w:type="gramEnd"/>
-            <w:r>
-              <w:t>;type</w:t>
-            </w:r>
-            <w:proofErr w:type="spellEnd"/>
-            <w:r>
-              <w:t>='</w:t>
-            </w:r>
-            <w:proofErr w:type="spellStart"/>
-            <w:r>
-              <w:t>text</w:t>
-            </w:r>
-            <w:proofErr w:type="spellEnd"/>
-            <w:proofErr w:type="gramStart"/>
-            <w:r>
-              <w:t>';</w:t>
-            </w:r>
-            <w:proofErr w:type="spellStart"/>
-            <w:r>
-              <w:t>title</w:t>
-            </w:r>
-            <w:proofErr w:type="spellEnd"/>
-            <w:proofErr w:type="gramEnd"/>
-            <w:r>
-              <w:t>='N.º de factura</w:t>
-            </w:r>
-            <w:proofErr w:type="gramStart"/>
-            <w:r>
-              <w:t>';</w:t>
-            </w:r>
-            <w:proofErr w:type="spellStart"/>
-            <w:r>
-              <w:t>placeholder</w:t>
-            </w:r>
-            <w:proofErr w:type="spellEnd"/>
-            <w:proofErr w:type="gramEnd"/>
-            <w:r>
-              <w:t>='123/2025']</w:t>
+              <w:t>[gastos.factura;type='text';title='N.º de factura';placeholder='123/2025']</w:t>
             </w:r>
           </w:p>
         </w:tc>
@@ -1429,33 +595,7 @@
               <w:jc w:val="center"/>
             </w:pPr>
             <w:r>
-              <w:t>[</w:t>
-            </w:r>
-            <w:proofErr w:type="spellStart"/>
-            <w:proofErr w:type="gramStart"/>
-            <w:r>
-              <w:t>gastos.fecha</w:t>
-            </w:r>
-            <w:proofErr w:type="gramEnd"/>
-            <w:r>
-              <w:t>;type</w:t>
-            </w:r>
-            <w:proofErr w:type="spellEnd"/>
-            <w:r>
-              <w:t>='date</w:t>
-            </w:r>
-            <w:proofErr w:type="gramStart"/>
-            <w:r>
-              <w:t>';</w:t>
-            </w:r>
-            <w:proofErr w:type="spellStart"/>
-            <w:r>
-              <w:t>title</w:t>
-            </w:r>
-            <w:proofErr w:type="spellEnd"/>
-            <w:proofErr w:type="gramEnd"/>
-            <w:r>
-              <w:t>='Fecha']</w:t>
+              <w:t>[gastos.fecha;type='date';title='Fecha']</w:t>
             </w:r>
           </w:p>
         </w:tc>
@@ -1482,51 +622,7 @@
               <w:jc w:val="center"/>
             </w:pPr>
             <w:r>
-              <w:t>[</w:t>
-            </w:r>
-            <w:proofErr w:type="spellStart"/>
-            <w:proofErr w:type="gramStart"/>
-            <w:r>
-              <w:t>gastos.importe</w:t>
-            </w:r>
-            <w:proofErr w:type="gramEnd"/>
-            <w:r>
-              <w:t>;type</w:t>
-            </w:r>
-            <w:proofErr w:type="spellEnd"/>
-            <w:r>
-              <w:t>='</w:t>
-            </w:r>
-            <w:proofErr w:type="spellStart"/>
-            <w:r>
-              <w:t>text</w:t>
-            </w:r>
-            <w:proofErr w:type="spellEnd"/>
-            <w:proofErr w:type="gramStart"/>
-            <w:r>
-              <w:t>';</w:t>
-            </w:r>
-            <w:proofErr w:type="spellStart"/>
-            <w:r>
-              <w:t>title</w:t>
-            </w:r>
-            <w:proofErr w:type="spellEnd"/>
-            <w:proofErr w:type="gramEnd"/>
-            <w:r>
-              <w:t>='Importe</w:t>
-            </w:r>
-            <w:proofErr w:type="gramStart"/>
-            <w:r>
-              <w:t>';</w:t>
-            </w:r>
-            <w:proofErr w:type="spellStart"/>
-            <w:r>
-              <w:t>placeholder</w:t>
-            </w:r>
-            <w:proofErr w:type="spellEnd"/>
-            <w:proofErr w:type="gramEnd"/>
-            <w:r>
-              <w:t>='0,00 €']</w:t>
+              <w:t>[gastos.importe;type='text';title='Importe';placeholder='0,00 €']</w:t>
             </w:r>
           </w:p>
         </w:tc>
@@ -1541,9 +637,6 @@
     <w:p>
       <w:pPr>
         <w:pStyle w:val="Textoindependiente"/>
-        <w:rPr>
-          <w:rFonts w:hint="eastAsia"/>
-        </w:rPr>
       </w:pPr>
     </w:p>
     <w:sectPr>
